--- a/Journal de bord/Simon.docx
+++ b/Journal de bord/Simon.docx
@@ -44,23 +44,10 @@
         <w:t>Lundi 12 Octobre 2015</w:t>
       </w:r>
     </w:p>
-    <w:p>
-      <w:pPr>
-        <w:pStyle w:val="Normal"/>
-        <w:rPr>
-          <w:lang w:val="fr-CH"/>
-        </w:rPr>
-      </w:pPr>
-      <w:r>
-        <w:rPr>
-          <w:lang w:val="fr-CH"/>
-        </w:rPr>
-      </w:r>
-    </w:p>
     <w:tbl>
       <w:tblPr>
         <w:jc w:val="left"/>
-        <w:tblInd w:w="0" w:type="dxa"/>
+        <w:tblInd w:w="-10" w:type="dxa"/>
         <w:tblBorders>
           <w:top w:val="single" w:sz="8" w:space="0" w:color="FFFFFF"/>
           <w:left w:val="single" w:sz="8" w:space="0" w:color="FFFFFF"/>
@@ -71,15 +58,15 @@
         </w:tblBorders>
         <w:tblCellMar>
           <w:top w:w="0" w:type="dxa"/>
-          <w:left w:w="107" w:type="dxa"/>
+          <w:left w:w="97" w:type="dxa"/>
           <w:bottom w:w="0" w:type="dxa"/>
           <w:right w:w="108" w:type="dxa"/>
         </w:tblCellMar>
       </w:tblPr>
       <w:tblGrid>
-        <w:gridCol w:w="3069"/>
+        <w:gridCol w:w="3068"/>
         <w:gridCol w:w="3983"/>
-        <w:gridCol w:w="2396"/>
+        <w:gridCol w:w="2397"/>
       </w:tblGrid>
       <w:tr>
         <w:trPr>
@@ -87,7 +74,7 @@
         </w:trPr>
         <w:tc>
           <w:tcPr>
-            <w:tcW w:w="3069" w:type="dxa"/>
+            <w:tcW w:w="3068" w:type="dxa"/>
             <w:tcBorders>
               <w:top w:val="single" w:sz="8" w:space="0" w:color="FFFFFF"/>
               <w:left w:val="single" w:sz="8" w:space="0" w:color="FFFFFF"/>
@@ -98,7 +85,7 @@
             </w:tcBorders>
             <w:shd w:fill="C0504D" w:val="clear"/>
             <w:tcMar>
-              <w:left w:w="107" w:type="dxa"/>
+              <w:left w:w="97" w:type="dxa"/>
             </w:tcMar>
           </w:tcPr>
           <w:p>
@@ -143,7 +130,7 @@
             </w:tcBorders>
             <w:shd w:fill="C0504D" w:val="clear"/>
             <w:tcMar>
-              <w:left w:w="107" w:type="dxa"/>
+              <w:left w:w="97" w:type="dxa"/>
             </w:tcMar>
           </w:tcPr>
           <w:p>
@@ -174,7 +161,7 @@
         </w:tc>
         <w:tc>
           <w:tcPr>
-            <w:tcW w:w="2396" w:type="dxa"/>
+            <w:tcW w:w="2397" w:type="dxa"/>
             <w:tcBorders>
               <w:top w:val="single" w:sz="8" w:space="0" w:color="FFFFFF"/>
               <w:left w:val="single" w:sz="8" w:space="0" w:color="FFFFFF"/>
@@ -185,7 +172,7 @@
             </w:tcBorders>
             <w:shd w:fill="C0504D" w:val="clear"/>
             <w:tcMar>
-              <w:left w:w="107" w:type="dxa"/>
+              <w:left w:w="97" w:type="dxa"/>
             </w:tcMar>
           </w:tcPr>
           <w:p>
@@ -221,7 +208,7 @@
         </w:trPr>
         <w:tc>
           <w:tcPr>
-            <w:tcW w:w="3069" w:type="dxa"/>
+            <w:tcW w:w="3068" w:type="dxa"/>
             <w:tcBorders>
               <w:top w:val="single" w:sz="8" w:space="0" w:color="FFFFFF"/>
               <w:left w:val="single" w:sz="8" w:space="0" w:color="FFFFFF"/>
@@ -232,7 +219,7 @@
             </w:tcBorders>
             <w:shd w:fill="C0504D" w:val="clear"/>
             <w:tcMar>
-              <w:left w:w="107" w:type="dxa"/>
+              <w:left w:w="97" w:type="dxa"/>
             </w:tcMar>
           </w:tcPr>
           <w:p>
@@ -274,7 +261,7 @@
             </w:tcBorders>
             <w:shd w:fill="DFA7A6" w:val="clear"/>
             <w:tcMar>
-              <w:left w:w="107" w:type="dxa"/>
+              <w:left w:w="97" w:type="dxa"/>
             </w:tcMar>
           </w:tcPr>
           <w:p>
@@ -295,7 +282,7 @@
         </w:tc>
         <w:tc>
           <w:tcPr>
-            <w:tcW w:w="2396" w:type="dxa"/>
+            <w:tcW w:w="2397" w:type="dxa"/>
             <w:tcBorders>
               <w:top w:val="single" w:sz="8" w:space="0" w:color="FFFFFF"/>
               <w:left w:val="single" w:sz="8" w:space="0" w:color="FFFFFF"/>
@@ -306,7 +293,7 @@
             </w:tcBorders>
             <w:shd w:fill="DFA7A6" w:val="clear"/>
             <w:tcMar>
-              <w:left w:w="107" w:type="dxa"/>
+              <w:left w:w="97" w:type="dxa"/>
             </w:tcMar>
           </w:tcPr>
           <w:p>
@@ -359,7 +346,7 @@
     <w:tbl>
       <w:tblPr>
         <w:jc w:val="left"/>
-        <w:tblInd w:w="0" w:type="dxa"/>
+        <w:tblInd w:w="-10" w:type="dxa"/>
         <w:tblBorders>
           <w:top w:val="single" w:sz="8" w:space="0" w:color="FFFFFF"/>
           <w:left w:val="single" w:sz="8" w:space="0" w:color="FFFFFF"/>
@@ -370,15 +357,15 @@
         </w:tblBorders>
         <w:tblCellMar>
           <w:top w:w="0" w:type="dxa"/>
-          <w:left w:w="107" w:type="dxa"/>
+          <w:left w:w="97" w:type="dxa"/>
           <w:bottom w:w="0" w:type="dxa"/>
           <w:right w:w="108" w:type="dxa"/>
         </w:tblCellMar>
       </w:tblPr>
       <w:tblGrid>
-        <w:gridCol w:w="2841"/>
-        <w:gridCol w:w="4211"/>
-        <w:gridCol w:w="2472"/>
+        <w:gridCol w:w="2840"/>
+        <w:gridCol w:w="4210"/>
+        <w:gridCol w:w="2474"/>
       </w:tblGrid>
       <w:tr>
         <w:trPr>
@@ -386,7 +373,7 @@
         </w:trPr>
         <w:tc>
           <w:tcPr>
-            <w:tcW w:w="2841" w:type="dxa"/>
+            <w:tcW w:w="2840" w:type="dxa"/>
             <w:tcBorders>
               <w:top w:val="single" w:sz="8" w:space="0" w:color="FFFFFF"/>
               <w:left w:val="single" w:sz="8" w:space="0" w:color="FFFFFF"/>
@@ -397,38 +384,60 @@
             </w:tcBorders>
             <w:shd w:fill="C0504D" w:val="clear"/>
             <w:tcMar>
-              <w:left w:w="107" w:type="dxa"/>
-            </w:tcMar>
-          </w:tcPr>
-          <w:p>
-            <w:pPr>
-              <w:pStyle w:val="Normal"/>
-              <w:spacing w:before="0" w:after="0"/>
-              <w:rPr>
-                <w:b/>
-                <w:bCs/>
-                <w:i w:val="false"/>
-                <w:iCs w:val="false"/>
-                <w:color w:val="FFFFFF"/>
-                <w:lang w:val="fr-CH"/>
-              </w:rPr>
-            </w:pPr>
-            <w:r>
-              <w:rPr>
-                <w:b/>
-                <w:bCs/>
-                <w:i w:val="false"/>
-                <w:iCs w:val="false"/>
-                <w:color w:val="FFFFFF"/>
-                <w:lang w:val="fr-CH"/>
-              </w:rPr>
-              <w:t>Tache : 3h</w:t>
-            </w:r>
-          </w:p>
-        </w:tc>
-        <w:tc>
-          <w:tcPr>
-            <w:tcW w:w="4211" w:type="dxa"/>
+              <w:left w:w="97" w:type="dxa"/>
+            </w:tcMar>
+          </w:tcPr>
+          <w:p>
+            <w:pPr>
+              <w:pStyle w:val="Normal"/>
+              <w:spacing w:before="0" w:after="0"/>
+              <w:rPr>
+                <w:b/>
+                <w:bCs/>
+                <w:i w:val="false"/>
+                <w:iCs w:val="false"/>
+                <w:color w:val="FFFFFF"/>
+                <w:lang w:val="fr-CH"/>
+              </w:rPr>
+            </w:pPr>
+            <w:r>
+              <w:rPr>
+                <w:b/>
+                <w:bCs/>
+                <w:i w:val="false"/>
+                <w:iCs w:val="false"/>
+                <w:color w:val="FFFFFF"/>
+                <w:lang w:val="fr-CH"/>
+              </w:rPr>
+              <w:t xml:space="preserve">Tache : </w:t>
+            </w:r>
+            <w:r>
+              <w:rPr>
+                <w:b/>
+                <w:bCs/>
+                <w:i w:val="false"/>
+                <w:iCs w:val="false"/>
+                <w:color w:val="FFFFFF"/>
+                <w:lang w:val="fr-CH"/>
+              </w:rPr>
+              <w:t>4</w:t>
+            </w:r>
+            <w:r>
+              <w:rPr>
+                <w:b/>
+                <w:bCs/>
+                <w:i w:val="false"/>
+                <w:iCs w:val="false"/>
+                <w:color w:val="FFFFFF"/>
+                <w:lang w:val="fr-CH"/>
+              </w:rPr>
+              <w:t>h</w:t>
+            </w:r>
+          </w:p>
+        </w:tc>
+        <w:tc>
+          <w:tcPr>
+            <w:tcW w:w="4210" w:type="dxa"/>
             <w:tcBorders>
               <w:top w:val="single" w:sz="8" w:space="0" w:color="FFFFFF"/>
               <w:left w:val="single" w:sz="8" w:space="0" w:color="FFFFFF"/>
@@ -439,7 +448,7 @@
             </w:tcBorders>
             <w:shd w:fill="C0504D" w:val="clear"/>
             <w:tcMar>
-              <w:left w:w="107" w:type="dxa"/>
+              <w:left w:w="97" w:type="dxa"/>
             </w:tcMar>
           </w:tcPr>
           <w:p>
@@ -470,7 +479,7 @@
         </w:tc>
         <w:tc>
           <w:tcPr>
-            <w:tcW w:w="2472" w:type="dxa"/>
+            <w:tcW w:w="2474" w:type="dxa"/>
             <w:tcBorders>
               <w:top w:val="single" w:sz="8" w:space="0" w:color="FFFFFF"/>
               <w:left w:val="single" w:sz="8" w:space="0" w:color="FFFFFF"/>
@@ -481,7 +490,7 @@
             </w:tcBorders>
             <w:shd w:fill="C0504D" w:val="clear"/>
             <w:tcMar>
-              <w:left w:w="107" w:type="dxa"/>
+              <w:left w:w="97" w:type="dxa"/>
             </w:tcMar>
           </w:tcPr>
           <w:p>
@@ -517,7 +526,7 @@
         </w:trPr>
         <w:tc>
           <w:tcPr>
-            <w:tcW w:w="2841" w:type="dxa"/>
+            <w:tcW w:w="2840" w:type="dxa"/>
             <w:tcBorders>
               <w:top w:val="single" w:sz="8" w:space="0" w:color="FFFFFF"/>
               <w:left w:val="single" w:sz="8" w:space="0" w:color="FFFFFF"/>
@@ -528,7 +537,7 @@
             </w:tcBorders>
             <w:shd w:fill="C0504D" w:val="clear"/>
             <w:tcMar>
-              <w:left w:w="107" w:type="dxa"/>
+              <w:left w:w="97" w:type="dxa"/>
             </w:tcMar>
           </w:tcPr>
           <w:p>
@@ -559,7 +568,7 @@
         </w:tc>
         <w:tc>
           <w:tcPr>
-            <w:tcW w:w="4211" w:type="dxa"/>
+            <w:tcW w:w="4210" w:type="dxa"/>
             <w:tcBorders>
               <w:top w:val="single" w:sz="8" w:space="0" w:color="FFFFFF"/>
               <w:left w:val="single" w:sz="8" w:space="0" w:color="FFFFFF"/>
@@ -570,7 +579,7 @@
             </w:tcBorders>
             <w:shd w:fill="DFA7A6" w:val="clear"/>
             <w:tcMar>
-              <w:left w:w="107" w:type="dxa"/>
+              <w:left w:w="97" w:type="dxa"/>
             </w:tcMar>
           </w:tcPr>
           <w:p>
@@ -606,7 +615,7 @@
         </w:tc>
         <w:tc>
           <w:tcPr>
-            <w:tcW w:w="2472" w:type="dxa"/>
+            <w:tcW w:w="2474" w:type="dxa"/>
             <w:tcBorders>
               <w:top w:val="single" w:sz="8" w:space="0" w:color="FFFFFF"/>
               <w:left w:val="single" w:sz="8" w:space="0" w:color="FFFFFF"/>
@@ -617,7 +626,7 @@
             </w:tcBorders>
             <w:shd w:fill="DFA7A6" w:val="clear"/>
             <w:tcMar>
-              <w:left w:w="107" w:type="dxa"/>
+              <w:left w:w="97" w:type="dxa"/>
             </w:tcMar>
           </w:tcPr>
           <w:p>
@@ -645,7 +654,7 @@
         </w:trPr>
         <w:tc>
           <w:tcPr>
-            <w:tcW w:w="2841" w:type="dxa"/>
+            <w:tcW w:w="2840" w:type="dxa"/>
             <w:tcBorders>
               <w:top w:val="nil"/>
               <w:left w:val="single" w:sz="8" w:space="0" w:color="FFFFFF"/>
@@ -656,7 +665,7 @@
             </w:tcBorders>
             <w:shd w:fill="C0504D" w:val="clear"/>
             <w:tcMar>
-              <w:left w:w="107" w:type="dxa"/>
+              <w:left w:w="97" w:type="dxa"/>
             </w:tcMar>
           </w:tcPr>
           <w:p>
@@ -687,7 +696,7 @@
         </w:tc>
         <w:tc>
           <w:tcPr>
-            <w:tcW w:w="4211" w:type="dxa"/>
+            <w:tcW w:w="4210" w:type="dxa"/>
             <w:tcBorders>
               <w:top w:val="single" w:sz="6" w:space="0" w:color="FFFFFF"/>
               <w:left w:val="single" w:sz="6" w:space="0" w:color="FFFFFF"/>
@@ -696,9 +705,9 @@
               <w:right w:val="single" w:sz="6" w:space="0" w:color="FFFFFF"/>
               <w:insideV w:val="single" w:sz="6" w:space="0" w:color="FFFFFF"/>
             </w:tcBorders>
-            <w:shd w:fill="auto" w:val="clear"/>
-            <w:tcMar>
-              <w:left w:w="109" w:type="dxa"/>
+            <w:shd w:fill="FFFFFF" w:val="clear"/>
+            <w:tcMar>
+              <w:left w:w="101" w:type="dxa"/>
             </w:tcMar>
           </w:tcPr>
           <w:p>
@@ -719,7 +728,7 @@
         </w:tc>
         <w:tc>
           <w:tcPr>
-            <w:tcW w:w="2472" w:type="dxa"/>
+            <w:tcW w:w="2474" w:type="dxa"/>
             <w:tcBorders>
               <w:top w:val="single" w:sz="6" w:space="0" w:color="FFFFFF"/>
               <w:left w:val="single" w:sz="6" w:space="0" w:color="FFFFFF"/>
@@ -728,9 +737,9 @@
               <w:right w:val="single" w:sz="8" w:space="0" w:color="FFFFFF"/>
               <w:insideV w:val="single" w:sz="8" w:space="0" w:color="FFFFFF"/>
             </w:tcBorders>
-            <w:shd w:fill="auto" w:val="clear"/>
-            <w:tcMar>
-              <w:left w:w="109" w:type="dxa"/>
+            <w:shd w:fill="FFFFFF" w:val="clear"/>
+            <w:tcMar>
+              <w:left w:w="101" w:type="dxa"/>
             </w:tcMar>
           </w:tcPr>
           <w:p>
@@ -783,7 +792,7 @@
     <w:tbl>
       <w:tblPr>
         <w:jc w:val="left"/>
-        <w:tblInd w:w="0" w:type="dxa"/>
+        <w:tblInd w:w="-10" w:type="dxa"/>
         <w:tblBorders>
           <w:top w:val="single" w:sz="8" w:space="0" w:color="FFFFFF"/>
           <w:left w:val="single" w:sz="8" w:space="0" w:color="FFFFFF"/>
@@ -794,15 +803,15 @@
         </w:tblBorders>
         <w:tblCellMar>
           <w:top w:w="0" w:type="dxa"/>
-          <w:left w:w="107" w:type="dxa"/>
+          <w:left w:w="97" w:type="dxa"/>
           <w:bottom w:w="0" w:type="dxa"/>
           <w:right w:w="108" w:type="dxa"/>
         </w:tblCellMar>
       </w:tblPr>
       <w:tblGrid>
-        <w:gridCol w:w="2841"/>
-        <w:gridCol w:w="4211"/>
-        <w:gridCol w:w="2472"/>
+        <w:gridCol w:w="2840"/>
+        <w:gridCol w:w="4210"/>
+        <w:gridCol w:w="2474"/>
       </w:tblGrid>
       <w:tr>
         <w:trPr>
@@ -810,7 +819,7 @@
         </w:trPr>
         <w:tc>
           <w:tcPr>
-            <w:tcW w:w="2841" w:type="dxa"/>
+            <w:tcW w:w="2840" w:type="dxa"/>
             <w:tcBorders>
               <w:top w:val="single" w:sz="8" w:space="0" w:color="FFFFFF"/>
               <w:left w:val="single" w:sz="8" w:space="0" w:color="FFFFFF"/>
@@ -821,7 +830,7 @@
             </w:tcBorders>
             <w:shd w:fill="C0504D" w:val="clear"/>
             <w:tcMar>
-              <w:left w:w="107" w:type="dxa"/>
+              <w:left w:w="97" w:type="dxa"/>
             </w:tcMar>
           </w:tcPr>
           <w:p>
@@ -852,7 +861,7 @@
         </w:tc>
         <w:tc>
           <w:tcPr>
-            <w:tcW w:w="4211" w:type="dxa"/>
+            <w:tcW w:w="4210" w:type="dxa"/>
             <w:tcBorders>
               <w:top w:val="single" w:sz="8" w:space="0" w:color="FFFFFF"/>
               <w:left w:val="single" w:sz="8" w:space="0" w:color="FFFFFF"/>
@@ -863,7 +872,7 @@
             </w:tcBorders>
             <w:shd w:fill="C0504D" w:val="clear"/>
             <w:tcMar>
-              <w:left w:w="107" w:type="dxa"/>
+              <w:left w:w="97" w:type="dxa"/>
             </w:tcMar>
           </w:tcPr>
           <w:p>
@@ -894,7 +903,7 @@
         </w:tc>
         <w:tc>
           <w:tcPr>
-            <w:tcW w:w="2472" w:type="dxa"/>
+            <w:tcW w:w="2474" w:type="dxa"/>
             <w:tcBorders>
               <w:top w:val="single" w:sz="8" w:space="0" w:color="FFFFFF"/>
               <w:left w:val="single" w:sz="8" w:space="0" w:color="FFFFFF"/>
@@ -905,7 +914,7 @@
             </w:tcBorders>
             <w:shd w:fill="C0504D" w:val="clear"/>
             <w:tcMar>
-              <w:left w:w="107" w:type="dxa"/>
+              <w:left w:w="97" w:type="dxa"/>
             </w:tcMar>
           </w:tcPr>
           <w:p>
@@ -941,7 +950,7 @@
         </w:trPr>
         <w:tc>
           <w:tcPr>
-            <w:tcW w:w="2841" w:type="dxa"/>
+            <w:tcW w:w="2840" w:type="dxa"/>
             <w:tcBorders>
               <w:top w:val="single" w:sz="8" w:space="0" w:color="FFFFFF"/>
               <w:left w:val="single" w:sz="8" w:space="0" w:color="FFFFFF"/>
@@ -952,7 +961,7 @@
             </w:tcBorders>
             <w:shd w:fill="C0504D" w:val="clear"/>
             <w:tcMar>
-              <w:left w:w="107" w:type="dxa"/>
+              <w:left w:w="97" w:type="dxa"/>
             </w:tcMar>
           </w:tcPr>
           <w:p>
@@ -983,7 +992,7 @@
         </w:tc>
         <w:tc>
           <w:tcPr>
-            <w:tcW w:w="4211" w:type="dxa"/>
+            <w:tcW w:w="4210" w:type="dxa"/>
             <w:tcBorders>
               <w:top w:val="single" w:sz="8" w:space="0" w:color="FFFFFF"/>
               <w:left w:val="single" w:sz="8" w:space="0" w:color="FFFFFF"/>
@@ -994,7 +1003,7 @@
             </w:tcBorders>
             <w:shd w:fill="DFA7A6" w:val="clear"/>
             <w:tcMar>
-              <w:left w:w="107" w:type="dxa"/>
+              <w:left w:w="97" w:type="dxa"/>
             </w:tcMar>
           </w:tcPr>
           <w:p>
@@ -1015,7 +1024,7 @@
         </w:tc>
         <w:tc>
           <w:tcPr>
-            <w:tcW w:w="2472" w:type="dxa"/>
+            <w:tcW w:w="2474" w:type="dxa"/>
             <w:tcBorders>
               <w:top w:val="single" w:sz="8" w:space="0" w:color="FFFFFF"/>
               <w:left w:val="single" w:sz="8" w:space="0" w:color="FFFFFF"/>
@@ -1026,7 +1035,7 @@
             </w:tcBorders>
             <w:shd w:fill="DFA7A6" w:val="clear"/>
             <w:tcMar>
-              <w:left w:w="107" w:type="dxa"/>
+              <w:left w:w="97" w:type="dxa"/>
             </w:tcMar>
           </w:tcPr>
           <w:p>
@@ -1079,7 +1088,7 @@
     <w:tbl>
       <w:tblPr>
         <w:jc w:val="left"/>
-        <w:tblInd w:w="0" w:type="dxa"/>
+        <w:tblInd w:w="-10" w:type="dxa"/>
         <w:tblBorders>
           <w:top w:val="single" w:sz="8" w:space="0" w:color="FFFFFF"/>
           <w:left w:val="single" w:sz="8" w:space="0" w:color="FFFFFF"/>
@@ -1090,15 +1099,15 @@
         </w:tblBorders>
         <w:tblCellMar>
           <w:top w:w="0" w:type="dxa"/>
-          <w:left w:w="107" w:type="dxa"/>
+          <w:left w:w="97" w:type="dxa"/>
           <w:bottom w:w="0" w:type="dxa"/>
           <w:right w:w="108" w:type="dxa"/>
         </w:tblCellMar>
       </w:tblPr>
       <w:tblGrid>
-        <w:gridCol w:w="2841"/>
-        <w:gridCol w:w="4211"/>
-        <w:gridCol w:w="2472"/>
+        <w:gridCol w:w="2840"/>
+        <w:gridCol w:w="4210"/>
+        <w:gridCol w:w="2474"/>
       </w:tblGrid>
       <w:tr>
         <w:trPr>
@@ -1106,7 +1115,7 @@
         </w:trPr>
         <w:tc>
           <w:tcPr>
-            <w:tcW w:w="2841" w:type="dxa"/>
+            <w:tcW w:w="2840" w:type="dxa"/>
             <w:tcBorders>
               <w:top w:val="single" w:sz="8" w:space="0" w:color="FFFFFF"/>
               <w:left w:val="single" w:sz="8" w:space="0" w:color="FFFFFF"/>
@@ -1117,38 +1126,60 @@
             </w:tcBorders>
             <w:shd w:fill="C0504D" w:val="clear"/>
             <w:tcMar>
-              <w:left w:w="107" w:type="dxa"/>
-            </w:tcMar>
-          </w:tcPr>
-          <w:p>
-            <w:pPr>
-              <w:pStyle w:val="Normal"/>
-              <w:spacing w:before="0" w:after="0"/>
-              <w:rPr>
-                <w:b/>
-                <w:bCs/>
-                <w:i w:val="false"/>
-                <w:iCs w:val="false"/>
-                <w:color w:val="FFFFFF"/>
-                <w:lang w:val="fr-CH"/>
-              </w:rPr>
-            </w:pPr>
-            <w:r>
-              <w:rPr>
-                <w:b/>
-                <w:bCs/>
-                <w:i w:val="false"/>
-                <w:iCs w:val="false"/>
-                <w:color w:val="FFFFFF"/>
-                <w:lang w:val="fr-CH"/>
-              </w:rPr>
-              <w:t>Tache : 4h</w:t>
-            </w:r>
-          </w:p>
-        </w:tc>
-        <w:tc>
-          <w:tcPr>
-            <w:tcW w:w="4211" w:type="dxa"/>
+              <w:left w:w="97" w:type="dxa"/>
+            </w:tcMar>
+          </w:tcPr>
+          <w:p>
+            <w:pPr>
+              <w:pStyle w:val="Normal"/>
+              <w:spacing w:before="0" w:after="0"/>
+              <w:rPr>
+                <w:b/>
+                <w:bCs/>
+                <w:i w:val="false"/>
+                <w:iCs w:val="false"/>
+                <w:color w:val="FFFFFF"/>
+                <w:lang w:val="fr-CH"/>
+              </w:rPr>
+            </w:pPr>
+            <w:r>
+              <w:rPr>
+                <w:b/>
+                <w:bCs/>
+                <w:i w:val="false"/>
+                <w:iCs w:val="false"/>
+                <w:color w:val="FFFFFF"/>
+                <w:lang w:val="fr-CH"/>
+              </w:rPr>
+              <w:t xml:space="preserve">Tache : </w:t>
+            </w:r>
+            <w:r>
+              <w:rPr>
+                <w:b/>
+                <w:bCs/>
+                <w:i w:val="false"/>
+                <w:iCs w:val="false"/>
+                <w:color w:val="FFFFFF"/>
+                <w:lang w:val="fr-CH"/>
+              </w:rPr>
+              <w:t>5</w:t>
+            </w:r>
+            <w:r>
+              <w:rPr>
+                <w:b/>
+                <w:bCs/>
+                <w:i w:val="false"/>
+                <w:iCs w:val="false"/>
+                <w:color w:val="FFFFFF"/>
+                <w:lang w:val="fr-CH"/>
+              </w:rPr>
+              <w:t>h</w:t>
+            </w:r>
+          </w:p>
+        </w:tc>
+        <w:tc>
+          <w:tcPr>
+            <w:tcW w:w="4210" w:type="dxa"/>
             <w:tcBorders>
               <w:top w:val="single" w:sz="8" w:space="0" w:color="FFFFFF"/>
               <w:left w:val="single" w:sz="8" w:space="0" w:color="FFFFFF"/>
@@ -1159,7 +1190,7 @@
             </w:tcBorders>
             <w:shd w:fill="C0504D" w:val="clear"/>
             <w:tcMar>
-              <w:left w:w="107" w:type="dxa"/>
+              <w:left w:w="97" w:type="dxa"/>
             </w:tcMar>
           </w:tcPr>
           <w:p>
@@ -1190,7 +1221,7 @@
         </w:tc>
         <w:tc>
           <w:tcPr>
-            <w:tcW w:w="2472" w:type="dxa"/>
+            <w:tcW w:w="2474" w:type="dxa"/>
             <w:tcBorders>
               <w:top w:val="single" w:sz="8" w:space="0" w:color="FFFFFF"/>
               <w:left w:val="single" w:sz="8" w:space="0" w:color="FFFFFF"/>
@@ -1201,7 +1232,7 @@
             </w:tcBorders>
             <w:shd w:fill="C0504D" w:val="clear"/>
             <w:tcMar>
-              <w:left w:w="107" w:type="dxa"/>
+              <w:left w:w="97" w:type="dxa"/>
             </w:tcMar>
           </w:tcPr>
           <w:p>
@@ -1237,7 +1268,7 @@
         </w:trPr>
         <w:tc>
           <w:tcPr>
-            <w:tcW w:w="2841" w:type="dxa"/>
+            <w:tcW w:w="2840" w:type="dxa"/>
             <w:tcBorders>
               <w:top w:val="single" w:sz="8" w:space="0" w:color="FFFFFF"/>
               <w:left w:val="single" w:sz="8" w:space="0" w:color="FFFFFF"/>
@@ -1248,7 +1279,7 @@
             </w:tcBorders>
             <w:shd w:fill="C0504D" w:val="clear"/>
             <w:tcMar>
-              <w:left w:w="107" w:type="dxa"/>
+              <w:left w:w="97" w:type="dxa"/>
             </w:tcMar>
           </w:tcPr>
           <w:p>
@@ -1279,7 +1310,7 @@
         </w:tc>
         <w:tc>
           <w:tcPr>
-            <w:tcW w:w="4211" w:type="dxa"/>
+            <w:tcW w:w="4210" w:type="dxa"/>
             <w:tcBorders>
               <w:top w:val="single" w:sz="8" w:space="0" w:color="FFFFFF"/>
               <w:left w:val="single" w:sz="8" w:space="0" w:color="FFFFFF"/>
@@ -1290,7 +1321,7 @@
             </w:tcBorders>
             <w:shd w:fill="DFA7A6" w:val="clear"/>
             <w:tcMar>
-              <w:left w:w="107" w:type="dxa"/>
+              <w:left w:w="97" w:type="dxa"/>
             </w:tcMar>
           </w:tcPr>
           <w:p>
@@ -1311,7 +1342,7 @@
         </w:tc>
         <w:tc>
           <w:tcPr>
-            <w:tcW w:w="2472" w:type="dxa"/>
+            <w:tcW w:w="2474" w:type="dxa"/>
             <w:tcBorders>
               <w:top w:val="single" w:sz="8" w:space="0" w:color="FFFFFF"/>
               <w:left w:val="single" w:sz="8" w:space="0" w:color="FFFFFF"/>
@@ -1322,7 +1353,7 @@
             </w:tcBorders>
             <w:shd w:fill="DFA7A6" w:val="clear"/>
             <w:tcMar>
-              <w:left w:w="107" w:type="dxa"/>
+              <w:left w:w="97" w:type="dxa"/>
             </w:tcMar>
           </w:tcPr>
           <w:p>
@@ -1375,7 +1406,7 @@
     <w:tbl>
       <w:tblPr>
         <w:jc w:val="left"/>
-        <w:tblInd w:w="0" w:type="dxa"/>
+        <w:tblInd w:w="-10" w:type="dxa"/>
         <w:tblBorders>
           <w:top w:val="single" w:sz="8" w:space="0" w:color="FFFFFF"/>
           <w:left w:val="single" w:sz="8" w:space="0" w:color="FFFFFF"/>
@@ -1386,15 +1417,15 @@
         </w:tblBorders>
         <w:tblCellMar>
           <w:top w:w="0" w:type="dxa"/>
-          <w:left w:w="107" w:type="dxa"/>
+          <w:left w:w="97" w:type="dxa"/>
           <w:bottom w:w="0" w:type="dxa"/>
           <w:right w:w="108" w:type="dxa"/>
         </w:tblCellMar>
       </w:tblPr>
       <w:tblGrid>
-        <w:gridCol w:w="2841"/>
-        <w:gridCol w:w="4211"/>
-        <w:gridCol w:w="2472"/>
+        <w:gridCol w:w="2840"/>
+        <w:gridCol w:w="4210"/>
+        <w:gridCol w:w="2474"/>
       </w:tblGrid>
       <w:tr>
         <w:trPr>
@@ -1402,7 +1433,7 @@
         </w:trPr>
         <w:tc>
           <w:tcPr>
-            <w:tcW w:w="2841" w:type="dxa"/>
+            <w:tcW w:w="2840" w:type="dxa"/>
             <w:tcBorders>
               <w:top w:val="single" w:sz="8" w:space="0" w:color="FFFFFF"/>
               <w:left w:val="single" w:sz="8" w:space="0" w:color="FFFFFF"/>
@@ -1413,38 +1444,60 @@
             </w:tcBorders>
             <w:shd w:fill="C0504D" w:val="clear"/>
             <w:tcMar>
-              <w:left w:w="107" w:type="dxa"/>
-            </w:tcMar>
-          </w:tcPr>
-          <w:p>
-            <w:pPr>
-              <w:pStyle w:val="Normal"/>
-              <w:spacing w:before="0" w:after="0"/>
-              <w:rPr>
-                <w:b/>
-                <w:bCs/>
-                <w:i w:val="false"/>
-                <w:iCs w:val="false"/>
-                <w:color w:val="FFFFFF"/>
-                <w:lang w:val="fr-CH"/>
-              </w:rPr>
-            </w:pPr>
-            <w:r>
-              <w:rPr>
-                <w:b/>
-                <w:bCs/>
-                <w:i w:val="false"/>
-                <w:iCs w:val="false"/>
-                <w:color w:val="FFFFFF"/>
-                <w:lang w:val="fr-CH"/>
-              </w:rPr>
-              <w:t>Tache : 3h</w:t>
-            </w:r>
-          </w:p>
-        </w:tc>
-        <w:tc>
-          <w:tcPr>
-            <w:tcW w:w="4211" w:type="dxa"/>
+              <w:left w:w="97" w:type="dxa"/>
+            </w:tcMar>
+          </w:tcPr>
+          <w:p>
+            <w:pPr>
+              <w:pStyle w:val="Normal"/>
+              <w:spacing w:before="0" w:after="0"/>
+              <w:rPr>
+                <w:b/>
+                <w:bCs/>
+                <w:i w:val="false"/>
+                <w:iCs w:val="false"/>
+                <w:color w:val="FFFFFF"/>
+                <w:lang w:val="fr-CH"/>
+              </w:rPr>
+            </w:pPr>
+            <w:r>
+              <w:rPr>
+                <w:b/>
+                <w:bCs/>
+                <w:i w:val="false"/>
+                <w:iCs w:val="false"/>
+                <w:color w:val="FFFFFF"/>
+                <w:lang w:val="fr-CH"/>
+              </w:rPr>
+              <w:t xml:space="preserve">Tache : </w:t>
+            </w:r>
+            <w:r>
+              <w:rPr>
+                <w:b/>
+                <w:bCs/>
+                <w:i w:val="false"/>
+                <w:iCs w:val="false"/>
+                <w:color w:val="FFFFFF"/>
+                <w:lang w:val="fr-CH"/>
+              </w:rPr>
+              <w:t>4</w:t>
+            </w:r>
+            <w:r>
+              <w:rPr>
+                <w:b/>
+                <w:bCs/>
+                <w:i w:val="false"/>
+                <w:iCs w:val="false"/>
+                <w:color w:val="FFFFFF"/>
+                <w:lang w:val="fr-CH"/>
+              </w:rPr>
+              <w:t>h</w:t>
+            </w:r>
+          </w:p>
+        </w:tc>
+        <w:tc>
+          <w:tcPr>
+            <w:tcW w:w="4210" w:type="dxa"/>
             <w:tcBorders>
               <w:top w:val="single" w:sz="8" w:space="0" w:color="FFFFFF"/>
               <w:left w:val="single" w:sz="8" w:space="0" w:color="FFFFFF"/>
@@ -1455,7 +1508,7 @@
             </w:tcBorders>
             <w:shd w:fill="C0504D" w:val="clear"/>
             <w:tcMar>
-              <w:left w:w="107" w:type="dxa"/>
+              <w:left w:w="97" w:type="dxa"/>
             </w:tcMar>
           </w:tcPr>
           <w:p>
@@ -1486,7 +1539,7 @@
         </w:tc>
         <w:tc>
           <w:tcPr>
-            <w:tcW w:w="2472" w:type="dxa"/>
+            <w:tcW w:w="2474" w:type="dxa"/>
             <w:tcBorders>
               <w:top w:val="single" w:sz="8" w:space="0" w:color="FFFFFF"/>
               <w:left w:val="single" w:sz="8" w:space="0" w:color="FFFFFF"/>
@@ -1497,7 +1550,7 @@
             </w:tcBorders>
             <w:shd w:fill="C0504D" w:val="clear"/>
             <w:tcMar>
-              <w:left w:w="107" w:type="dxa"/>
+              <w:left w:w="97" w:type="dxa"/>
             </w:tcMar>
           </w:tcPr>
           <w:p>
@@ -1533,7 +1586,7 @@
         </w:trPr>
         <w:tc>
           <w:tcPr>
-            <w:tcW w:w="2841" w:type="dxa"/>
+            <w:tcW w:w="2840" w:type="dxa"/>
             <w:tcBorders>
               <w:top w:val="single" w:sz="8" w:space="0" w:color="FFFFFF"/>
               <w:left w:val="single" w:sz="8" w:space="0" w:color="FFFFFF"/>
@@ -1544,7 +1597,7 @@
             </w:tcBorders>
             <w:shd w:fill="C0504D" w:val="clear"/>
             <w:tcMar>
-              <w:left w:w="107" w:type="dxa"/>
+              <w:left w:w="97" w:type="dxa"/>
             </w:tcMar>
           </w:tcPr>
           <w:p>
@@ -1575,7 +1628,7 @@
         </w:tc>
         <w:tc>
           <w:tcPr>
-            <w:tcW w:w="4211" w:type="dxa"/>
+            <w:tcW w:w="4210" w:type="dxa"/>
             <w:tcBorders>
               <w:top w:val="single" w:sz="8" w:space="0" w:color="FFFFFF"/>
               <w:left w:val="single" w:sz="8" w:space="0" w:color="FFFFFF"/>
@@ -1586,7 +1639,7 @@
             </w:tcBorders>
             <w:shd w:fill="DFA7A6" w:val="clear"/>
             <w:tcMar>
-              <w:left w:w="107" w:type="dxa"/>
+              <w:left w:w="97" w:type="dxa"/>
             </w:tcMar>
           </w:tcPr>
           <w:p>
@@ -1609,7 +1662,7 @@
         </w:tc>
         <w:tc>
           <w:tcPr>
-            <w:tcW w:w="2472" w:type="dxa"/>
+            <w:tcW w:w="2474" w:type="dxa"/>
             <w:tcBorders>
               <w:top w:val="single" w:sz="8" w:space="0" w:color="FFFFFF"/>
               <w:left w:val="single" w:sz="8" w:space="0" w:color="FFFFFF"/>
@@ -1620,7 +1673,7 @@
             </w:tcBorders>
             <w:shd w:fill="DFA7A6" w:val="clear"/>
             <w:tcMar>
-              <w:left w:w="107" w:type="dxa"/>
+              <w:left w:w="97" w:type="dxa"/>
             </w:tcMar>
           </w:tcPr>
           <w:p>
@@ -1642,6 +1695,916 @@
         </w:tc>
       </w:tr>
     </w:tbl>
+    <w:p>
+      <w:pPr>
+        <w:pStyle w:val="Normal"/>
+        <w:rPr/>
+      </w:pPr>
+      <w:r>
+        <w:rPr/>
+      </w:r>
+    </w:p>
+    <w:p>
+      <w:pPr>
+        <w:pStyle w:val="Heading2"/>
+        <w:rPr>
+          <w:lang w:val="fr-CH"/>
+        </w:rPr>
+      </w:pPr>
+      <w:r>
+        <w:rPr>
+          <w:lang w:val="fr-CH"/>
+        </w:rPr>
+        <w:t>Lundi 16 Novembre 2015</w:t>
+      </w:r>
+    </w:p>
+    <w:tbl>
+      <w:tblPr>
+        <w:jc w:val="left"/>
+        <w:tblInd w:w="-10" w:type="dxa"/>
+        <w:tblBorders>
+          <w:top w:val="single" w:sz="8" w:space="0" w:color="FFFFFF"/>
+          <w:left w:val="single" w:sz="8" w:space="0" w:color="FFFFFF"/>
+          <w:bottom w:val="single" w:sz="24" w:space="0" w:color="FFFFFF"/>
+          <w:insideH w:val="single" w:sz="24" w:space="0" w:color="FFFFFF"/>
+          <w:right w:val="single" w:sz="8" w:space="0" w:color="FFFFFF"/>
+          <w:insideV w:val="single" w:sz="8" w:space="0" w:color="FFFFFF"/>
+        </w:tblBorders>
+        <w:tblCellMar>
+          <w:top w:w="0" w:type="dxa"/>
+          <w:left w:w="97" w:type="dxa"/>
+          <w:bottom w:w="0" w:type="dxa"/>
+          <w:right w:w="108" w:type="dxa"/>
+        </w:tblCellMar>
+      </w:tblPr>
+      <w:tblGrid>
+        <w:gridCol w:w="2840"/>
+        <w:gridCol w:w="4210"/>
+        <w:gridCol w:w="2474"/>
+      </w:tblGrid>
+      <w:tr>
+        <w:trPr>
+          <w:cantSplit w:val="false"/>
+        </w:trPr>
+        <w:tc>
+          <w:tcPr>
+            <w:tcW w:w="2840" w:type="dxa"/>
+            <w:tcBorders>
+              <w:top w:val="single" w:sz="8" w:space="0" w:color="FFFFFF"/>
+              <w:left w:val="single" w:sz="8" w:space="0" w:color="FFFFFF"/>
+              <w:bottom w:val="single" w:sz="24" w:space="0" w:color="FFFFFF"/>
+              <w:insideH w:val="single" w:sz="24" w:space="0" w:color="FFFFFF"/>
+              <w:right w:val="single" w:sz="8" w:space="0" w:color="FFFFFF"/>
+              <w:insideV w:val="single" w:sz="8" w:space="0" w:color="FFFFFF"/>
+            </w:tcBorders>
+            <w:shd w:fill="C0504D" w:val="clear"/>
+            <w:tcMar>
+              <w:left w:w="97" w:type="dxa"/>
+            </w:tcMar>
+          </w:tcPr>
+          <w:p>
+            <w:pPr>
+              <w:pStyle w:val="Normal"/>
+              <w:spacing w:before="0" w:after="0"/>
+              <w:rPr>
+                <w:b/>
+                <w:bCs/>
+                <w:i w:val="false"/>
+                <w:iCs w:val="false"/>
+                <w:color w:val="FFFFFF"/>
+                <w:lang w:val="fr-CH"/>
+              </w:rPr>
+            </w:pPr>
+            <w:r>
+              <w:rPr>
+                <w:b/>
+                <w:bCs/>
+                <w:i w:val="false"/>
+                <w:iCs w:val="false"/>
+                <w:color w:val="FFFFFF"/>
+                <w:lang w:val="fr-CH"/>
+              </w:rPr>
+              <w:t>Tache : 3h</w:t>
+            </w:r>
+          </w:p>
+        </w:tc>
+        <w:tc>
+          <w:tcPr>
+            <w:tcW w:w="4210" w:type="dxa"/>
+            <w:tcBorders>
+              <w:top w:val="single" w:sz="8" w:space="0" w:color="FFFFFF"/>
+              <w:left w:val="single" w:sz="8" w:space="0" w:color="FFFFFF"/>
+              <w:bottom w:val="single" w:sz="24" w:space="0" w:color="FFFFFF"/>
+              <w:insideH w:val="single" w:sz="24" w:space="0" w:color="FFFFFF"/>
+              <w:right w:val="single" w:sz="8" w:space="0" w:color="FFFFFF"/>
+              <w:insideV w:val="single" w:sz="8" w:space="0" w:color="FFFFFF"/>
+            </w:tcBorders>
+            <w:shd w:fill="C0504D" w:val="clear"/>
+            <w:tcMar>
+              <w:left w:w="97" w:type="dxa"/>
+            </w:tcMar>
+          </w:tcPr>
+          <w:p>
+            <w:pPr>
+              <w:pStyle w:val="Normal"/>
+              <w:spacing w:before="0" w:after="0"/>
+              <w:rPr>
+                <w:b/>
+                <w:bCs/>
+                <w:i w:val="false"/>
+                <w:iCs w:val="false"/>
+                <w:color w:val="FFFFFF"/>
+                <w:lang w:val="fr-CH"/>
+              </w:rPr>
+            </w:pPr>
+            <w:r>
+              <w:rPr>
+                <w:b/>
+                <w:bCs/>
+                <w:i w:val="false"/>
+                <w:iCs w:val="false"/>
+                <w:color w:val="FFFFFF"/>
+                <w:lang w:val="fr-CH"/>
+              </w:rPr>
+              <w:t>description</w:t>
+            </w:r>
+          </w:p>
+        </w:tc>
+        <w:tc>
+          <w:tcPr>
+            <w:tcW w:w="2474" w:type="dxa"/>
+            <w:tcBorders>
+              <w:top w:val="single" w:sz="8" w:space="0" w:color="FFFFFF"/>
+              <w:left w:val="single" w:sz="8" w:space="0" w:color="FFFFFF"/>
+              <w:bottom w:val="single" w:sz="24" w:space="0" w:color="FFFFFF"/>
+              <w:insideH w:val="single" w:sz="24" w:space="0" w:color="FFFFFF"/>
+              <w:right w:val="single" w:sz="8" w:space="0" w:color="FFFFFF"/>
+              <w:insideV w:val="single" w:sz="8" w:space="0" w:color="FFFFFF"/>
+            </w:tcBorders>
+            <w:shd w:fill="C0504D" w:val="clear"/>
+            <w:tcMar>
+              <w:left w:w="97" w:type="dxa"/>
+            </w:tcMar>
+          </w:tcPr>
+          <w:p>
+            <w:pPr>
+              <w:pStyle w:val="Normal"/>
+              <w:spacing w:before="0" w:after="0"/>
+              <w:rPr>
+                <w:b/>
+                <w:bCs/>
+                <w:i w:val="false"/>
+                <w:iCs w:val="false"/>
+                <w:color w:val="FFFFFF"/>
+                <w:lang w:val="fr-CH"/>
+              </w:rPr>
+            </w:pPr>
+            <w:r>
+              <w:rPr>
+                <w:b/>
+                <w:bCs/>
+                <w:i w:val="false"/>
+                <w:iCs w:val="false"/>
+                <w:color w:val="FFFFFF"/>
+                <w:lang w:val="fr-CH"/>
+              </w:rPr>
+              <w:t>Problèmes rencontrés</w:t>
+            </w:r>
+          </w:p>
+        </w:tc>
+      </w:tr>
+      <w:tr>
+        <w:trPr>
+          <w:cantSplit w:val="false"/>
+        </w:trPr>
+        <w:tc>
+          <w:tcPr>
+            <w:tcW w:w="2840" w:type="dxa"/>
+            <w:tcBorders>
+              <w:top w:val="single" w:sz="8" w:space="0" w:color="FFFFFF"/>
+              <w:left w:val="single" w:sz="8" w:space="0" w:color="FFFFFF"/>
+              <w:bottom w:val="single" w:sz="8" w:space="0" w:color="FFFFFF"/>
+              <w:insideH w:val="single" w:sz="8" w:space="0" w:color="FFFFFF"/>
+              <w:right w:val="single" w:sz="24" w:space="0" w:color="FFFFFF"/>
+              <w:insideV w:val="single" w:sz="24" w:space="0" w:color="FFFFFF"/>
+            </w:tcBorders>
+            <w:shd w:fill="C0504D" w:val="clear"/>
+            <w:tcMar>
+              <w:left w:w="97" w:type="dxa"/>
+            </w:tcMar>
+          </w:tcPr>
+          <w:p>
+            <w:pPr>
+              <w:pStyle w:val="Normal"/>
+              <w:spacing w:before="0" w:after="0"/>
+              <w:rPr>
+                <w:b/>
+                <w:bCs/>
+                <w:i w:val="false"/>
+                <w:iCs w:val="false"/>
+                <w:color w:val="FFFFFF"/>
+                <w:lang w:val="fr-CH"/>
+              </w:rPr>
+            </w:pPr>
+            <w:r>
+              <w:rPr>
+                <w:b/>
+                <w:bCs/>
+                <w:i w:val="false"/>
+                <w:iCs w:val="false"/>
+                <w:color w:val="FFFFFF"/>
+                <w:lang w:val="fr-CH"/>
+              </w:rPr>
+              <w:t>Action sur les bouton/navigation</w:t>
+            </w:r>
+          </w:p>
+        </w:tc>
+        <w:tc>
+          <w:tcPr>
+            <w:tcW w:w="4210" w:type="dxa"/>
+            <w:tcBorders>
+              <w:top w:val="single" w:sz="8" w:space="0" w:color="FFFFFF"/>
+              <w:left w:val="single" w:sz="8" w:space="0" w:color="FFFFFF"/>
+              <w:bottom w:val="single" w:sz="8" w:space="0" w:color="FFFFFF"/>
+              <w:insideH w:val="single" w:sz="8" w:space="0" w:color="FFFFFF"/>
+              <w:right w:val="single" w:sz="8" w:space="0" w:color="FFFFFF"/>
+              <w:insideV w:val="single" w:sz="8" w:space="0" w:color="FFFFFF"/>
+            </w:tcBorders>
+            <w:shd w:fill="DFA7A6" w:val="clear"/>
+            <w:tcMar>
+              <w:left w:w="97" w:type="dxa"/>
+            </w:tcMar>
+          </w:tcPr>
+          <w:p>
+            <w:pPr>
+              <w:pStyle w:val="Normal"/>
+              <w:spacing w:before="0" w:after="0"/>
+              <w:rPr>
+                <w:lang w:val="fr-CH"/>
+              </w:rPr>
+            </w:pPr>
+            <w:bookmarkStart w:id="1" w:name="_GoBack2"/>
+            <w:bookmarkEnd w:id="1"/>
+            <w:r>
+              <w:rPr>
+                <w:lang w:val="fr-CH"/>
+              </w:rPr>
+              <w:t>Implémentation du bouton precendent</w:t>
+            </w:r>
+          </w:p>
+        </w:tc>
+        <w:tc>
+          <w:tcPr>
+            <w:tcW w:w="2474" w:type="dxa"/>
+            <w:tcBorders>
+              <w:top w:val="single" w:sz="8" w:space="0" w:color="FFFFFF"/>
+              <w:left w:val="single" w:sz="8" w:space="0" w:color="FFFFFF"/>
+              <w:bottom w:val="single" w:sz="8" w:space="0" w:color="FFFFFF"/>
+              <w:insideH w:val="single" w:sz="8" w:space="0" w:color="FFFFFF"/>
+              <w:right w:val="single" w:sz="8" w:space="0" w:color="FFFFFF"/>
+              <w:insideV w:val="single" w:sz="8" w:space="0" w:color="FFFFFF"/>
+            </w:tcBorders>
+            <w:shd w:fill="DFA7A6" w:val="clear"/>
+            <w:tcMar>
+              <w:left w:w="97" w:type="dxa"/>
+            </w:tcMar>
+          </w:tcPr>
+          <w:p>
+            <w:pPr>
+              <w:pStyle w:val="Normal"/>
+              <w:spacing w:before="0" w:after="0"/>
+              <w:rPr>
+                <w:b/>
+                <w:lang w:val="fr-CH"/>
+              </w:rPr>
+            </w:pPr>
+            <w:r>
+              <w:rPr>
+                <w:b/>
+                <w:lang w:val="fr-CH"/>
+              </w:rPr>
+            </w:r>
+          </w:p>
+        </w:tc>
+      </w:tr>
+    </w:tbl>
+    <w:p>
+      <w:pPr>
+        <w:pStyle w:val="Normal"/>
+        <w:rPr/>
+      </w:pPr>
+      <w:r>
+        <w:rPr/>
+      </w:r>
+    </w:p>
+    <w:p>
+      <w:pPr>
+        <w:pStyle w:val="Heading2"/>
+        <w:rPr>
+          <w:lang w:val="fr-CH"/>
+        </w:rPr>
+      </w:pPr>
+      <w:r>
+        <w:rPr>
+          <w:lang w:val="fr-CH"/>
+        </w:rPr>
+        <w:t>Lundi 23 Novembre 2015</w:t>
+      </w:r>
+    </w:p>
+    <w:tbl>
+      <w:tblPr>
+        <w:jc w:val="left"/>
+        <w:tblInd w:w="-10" w:type="dxa"/>
+        <w:tblBorders>
+          <w:top w:val="single" w:sz="8" w:space="0" w:color="FFFFFF"/>
+          <w:left w:val="single" w:sz="8" w:space="0" w:color="FFFFFF"/>
+          <w:bottom w:val="single" w:sz="24" w:space="0" w:color="FFFFFF"/>
+          <w:insideH w:val="single" w:sz="24" w:space="0" w:color="FFFFFF"/>
+          <w:right w:val="single" w:sz="8" w:space="0" w:color="FFFFFF"/>
+          <w:insideV w:val="single" w:sz="8" w:space="0" w:color="FFFFFF"/>
+        </w:tblBorders>
+        <w:tblCellMar>
+          <w:top w:w="0" w:type="dxa"/>
+          <w:left w:w="97" w:type="dxa"/>
+          <w:bottom w:w="0" w:type="dxa"/>
+          <w:right w:w="108" w:type="dxa"/>
+        </w:tblCellMar>
+      </w:tblPr>
+      <w:tblGrid>
+        <w:gridCol w:w="2840"/>
+        <w:gridCol w:w="4210"/>
+        <w:gridCol w:w="2474"/>
+      </w:tblGrid>
+      <w:tr>
+        <w:trPr>
+          <w:cantSplit w:val="false"/>
+        </w:trPr>
+        <w:tc>
+          <w:tcPr>
+            <w:tcW w:w="2840" w:type="dxa"/>
+            <w:tcBorders>
+              <w:top w:val="single" w:sz="8" w:space="0" w:color="FFFFFF"/>
+              <w:left w:val="single" w:sz="8" w:space="0" w:color="FFFFFF"/>
+              <w:bottom w:val="single" w:sz="24" w:space="0" w:color="FFFFFF"/>
+              <w:insideH w:val="single" w:sz="24" w:space="0" w:color="FFFFFF"/>
+              <w:right w:val="single" w:sz="8" w:space="0" w:color="FFFFFF"/>
+              <w:insideV w:val="single" w:sz="8" w:space="0" w:color="FFFFFF"/>
+            </w:tcBorders>
+            <w:shd w:fill="C0504D" w:val="clear"/>
+            <w:tcMar>
+              <w:left w:w="97" w:type="dxa"/>
+            </w:tcMar>
+          </w:tcPr>
+          <w:p>
+            <w:pPr>
+              <w:pStyle w:val="Normal"/>
+              <w:spacing w:before="0" w:after="0"/>
+              <w:rPr>
+                <w:b/>
+                <w:bCs/>
+                <w:i w:val="false"/>
+                <w:iCs w:val="false"/>
+                <w:color w:val="FFFFFF"/>
+                <w:lang w:val="fr-CH"/>
+              </w:rPr>
+            </w:pPr>
+            <w:r>
+              <w:rPr>
+                <w:b/>
+                <w:bCs/>
+                <w:i w:val="false"/>
+                <w:iCs w:val="false"/>
+                <w:color w:val="FFFFFF"/>
+                <w:lang w:val="fr-CH"/>
+              </w:rPr>
+              <w:t>Tache : 3h</w:t>
+            </w:r>
+          </w:p>
+        </w:tc>
+        <w:tc>
+          <w:tcPr>
+            <w:tcW w:w="4210" w:type="dxa"/>
+            <w:tcBorders>
+              <w:top w:val="single" w:sz="8" w:space="0" w:color="FFFFFF"/>
+              <w:left w:val="single" w:sz="8" w:space="0" w:color="FFFFFF"/>
+              <w:bottom w:val="single" w:sz="24" w:space="0" w:color="FFFFFF"/>
+              <w:insideH w:val="single" w:sz="24" w:space="0" w:color="FFFFFF"/>
+              <w:right w:val="single" w:sz="8" w:space="0" w:color="FFFFFF"/>
+              <w:insideV w:val="single" w:sz="8" w:space="0" w:color="FFFFFF"/>
+            </w:tcBorders>
+            <w:shd w:fill="C0504D" w:val="clear"/>
+            <w:tcMar>
+              <w:left w:w="97" w:type="dxa"/>
+            </w:tcMar>
+          </w:tcPr>
+          <w:p>
+            <w:pPr>
+              <w:pStyle w:val="Normal"/>
+              <w:spacing w:before="0" w:after="0"/>
+              <w:rPr>
+                <w:b/>
+                <w:bCs/>
+                <w:i w:val="false"/>
+                <w:iCs w:val="false"/>
+                <w:color w:val="FFFFFF"/>
+                <w:lang w:val="fr-CH"/>
+              </w:rPr>
+            </w:pPr>
+            <w:r>
+              <w:rPr>
+                <w:b/>
+                <w:bCs/>
+                <w:i w:val="false"/>
+                <w:iCs w:val="false"/>
+                <w:color w:val="FFFFFF"/>
+                <w:lang w:val="fr-CH"/>
+              </w:rPr>
+              <w:t>description</w:t>
+            </w:r>
+          </w:p>
+        </w:tc>
+        <w:tc>
+          <w:tcPr>
+            <w:tcW w:w="2474" w:type="dxa"/>
+            <w:tcBorders>
+              <w:top w:val="single" w:sz="8" w:space="0" w:color="FFFFFF"/>
+              <w:left w:val="single" w:sz="8" w:space="0" w:color="FFFFFF"/>
+              <w:bottom w:val="single" w:sz="24" w:space="0" w:color="FFFFFF"/>
+              <w:insideH w:val="single" w:sz="24" w:space="0" w:color="FFFFFF"/>
+              <w:right w:val="single" w:sz="8" w:space="0" w:color="FFFFFF"/>
+              <w:insideV w:val="single" w:sz="8" w:space="0" w:color="FFFFFF"/>
+            </w:tcBorders>
+            <w:shd w:fill="C0504D" w:val="clear"/>
+            <w:tcMar>
+              <w:left w:w="97" w:type="dxa"/>
+            </w:tcMar>
+          </w:tcPr>
+          <w:p>
+            <w:pPr>
+              <w:pStyle w:val="Normal"/>
+              <w:spacing w:before="0" w:after="0"/>
+              <w:rPr>
+                <w:b/>
+                <w:bCs/>
+                <w:i w:val="false"/>
+                <w:iCs w:val="false"/>
+                <w:color w:val="FFFFFF"/>
+                <w:lang w:val="fr-CH"/>
+              </w:rPr>
+            </w:pPr>
+            <w:r>
+              <w:rPr>
+                <w:b/>
+                <w:bCs/>
+                <w:i w:val="false"/>
+                <w:iCs w:val="false"/>
+                <w:color w:val="FFFFFF"/>
+                <w:lang w:val="fr-CH"/>
+              </w:rPr>
+              <w:t>Problèmes rencontrés</w:t>
+            </w:r>
+          </w:p>
+        </w:tc>
+      </w:tr>
+      <w:tr>
+        <w:trPr>
+          <w:cantSplit w:val="false"/>
+        </w:trPr>
+        <w:tc>
+          <w:tcPr>
+            <w:tcW w:w="2840" w:type="dxa"/>
+            <w:tcBorders>
+              <w:top w:val="single" w:sz="8" w:space="0" w:color="FFFFFF"/>
+              <w:left w:val="single" w:sz="8" w:space="0" w:color="FFFFFF"/>
+              <w:bottom w:val="single" w:sz="8" w:space="0" w:color="FFFFFF"/>
+              <w:insideH w:val="single" w:sz="8" w:space="0" w:color="FFFFFF"/>
+              <w:right w:val="single" w:sz="24" w:space="0" w:color="FFFFFF"/>
+              <w:insideV w:val="single" w:sz="24" w:space="0" w:color="FFFFFF"/>
+            </w:tcBorders>
+            <w:shd w:fill="C0504D" w:val="clear"/>
+            <w:tcMar>
+              <w:left w:w="97" w:type="dxa"/>
+            </w:tcMar>
+          </w:tcPr>
+          <w:p>
+            <w:pPr>
+              <w:pStyle w:val="Normal"/>
+              <w:spacing w:before="0" w:after="0"/>
+              <w:rPr>
+                <w:b/>
+                <w:bCs/>
+                <w:i w:val="false"/>
+                <w:iCs w:val="false"/>
+                <w:color w:val="FFFFFF"/>
+                <w:lang w:val="fr-CH"/>
+              </w:rPr>
+            </w:pPr>
+            <w:r>
+              <w:rPr>
+                <w:b/>
+                <w:bCs/>
+                <w:i w:val="false"/>
+                <w:iCs w:val="false"/>
+                <w:color w:val="FFFFFF"/>
+                <w:lang w:val="fr-CH"/>
+              </w:rPr>
+              <w:t>Action sur les bouton/navigation</w:t>
+            </w:r>
+          </w:p>
+        </w:tc>
+        <w:tc>
+          <w:tcPr>
+            <w:tcW w:w="4210" w:type="dxa"/>
+            <w:tcBorders>
+              <w:top w:val="single" w:sz="8" w:space="0" w:color="FFFFFF"/>
+              <w:left w:val="single" w:sz="8" w:space="0" w:color="FFFFFF"/>
+              <w:bottom w:val="single" w:sz="8" w:space="0" w:color="FFFFFF"/>
+              <w:insideH w:val="single" w:sz="8" w:space="0" w:color="FFFFFF"/>
+              <w:right w:val="single" w:sz="8" w:space="0" w:color="FFFFFF"/>
+              <w:insideV w:val="single" w:sz="8" w:space="0" w:color="FFFFFF"/>
+            </w:tcBorders>
+            <w:shd w:fill="DFA7A6" w:val="clear"/>
+            <w:tcMar>
+              <w:left w:w="97" w:type="dxa"/>
+            </w:tcMar>
+          </w:tcPr>
+          <w:p>
+            <w:pPr>
+              <w:pStyle w:val="Normal"/>
+              <w:spacing w:before="0" w:after="0"/>
+              <w:rPr>
+                <w:lang w:val="fr-CH"/>
+              </w:rPr>
+            </w:pPr>
+            <w:bookmarkStart w:id="2" w:name="_GoBack21"/>
+            <w:bookmarkEnd w:id="2"/>
+            <w:r>
+              <w:rPr>
+                <w:lang w:val="fr-CH"/>
+              </w:rPr>
+              <w:t>La navbar du haut fonctionne correctement. Il y a desormais un problème quand nous retournons sur la home page</w:t>
+            </w:r>
+          </w:p>
+        </w:tc>
+        <w:tc>
+          <w:tcPr>
+            <w:tcW w:w="2474" w:type="dxa"/>
+            <w:tcBorders>
+              <w:top w:val="single" w:sz="8" w:space="0" w:color="FFFFFF"/>
+              <w:left w:val="single" w:sz="8" w:space="0" w:color="FFFFFF"/>
+              <w:bottom w:val="single" w:sz="8" w:space="0" w:color="FFFFFF"/>
+              <w:insideH w:val="single" w:sz="8" w:space="0" w:color="FFFFFF"/>
+              <w:right w:val="single" w:sz="8" w:space="0" w:color="FFFFFF"/>
+              <w:insideV w:val="single" w:sz="8" w:space="0" w:color="FFFFFF"/>
+            </w:tcBorders>
+            <w:shd w:fill="DFA7A6" w:val="clear"/>
+            <w:tcMar>
+              <w:left w:w="97" w:type="dxa"/>
+            </w:tcMar>
+          </w:tcPr>
+          <w:p>
+            <w:pPr>
+              <w:pStyle w:val="Normal"/>
+              <w:spacing w:before="0" w:after="0"/>
+              <w:rPr>
+                <w:b/>
+                <w:lang w:val="fr-CH"/>
+              </w:rPr>
+            </w:pPr>
+            <w:r>
+              <w:rPr>
+                <w:b/>
+                <w:lang w:val="fr-CH"/>
+              </w:rPr>
+            </w:r>
+          </w:p>
+        </w:tc>
+      </w:tr>
+    </w:tbl>
+    <w:p>
+      <w:pPr>
+        <w:pStyle w:val="Normal"/>
+        <w:rPr/>
+      </w:pPr>
+      <w:r>
+        <w:rPr/>
+      </w:r>
+    </w:p>
+    <w:p>
+      <w:pPr>
+        <w:pStyle w:val="Heading2"/>
+        <w:rPr>
+          <w:lang w:val="fr-CH"/>
+        </w:rPr>
+      </w:pPr>
+      <w:r>
+        <w:rPr>
+          <w:lang w:val="fr-CH"/>
+        </w:rPr>
+        <w:t>Lundi 30 Novembre 2015</w:t>
+      </w:r>
+    </w:p>
+    <w:tbl>
+      <w:tblPr>
+        <w:jc w:val="left"/>
+        <w:tblInd w:w="-10" w:type="dxa"/>
+        <w:tblBorders>
+          <w:top w:val="single" w:sz="8" w:space="0" w:color="FFFFFF"/>
+          <w:left w:val="single" w:sz="8" w:space="0" w:color="FFFFFF"/>
+          <w:bottom w:val="single" w:sz="24" w:space="0" w:color="FFFFFF"/>
+          <w:insideH w:val="single" w:sz="24" w:space="0" w:color="FFFFFF"/>
+          <w:right w:val="single" w:sz="8" w:space="0" w:color="FFFFFF"/>
+          <w:insideV w:val="single" w:sz="8" w:space="0" w:color="FFFFFF"/>
+        </w:tblBorders>
+        <w:tblCellMar>
+          <w:top w:w="0" w:type="dxa"/>
+          <w:left w:w="97" w:type="dxa"/>
+          <w:bottom w:w="0" w:type="dxa"/>
+          <w:right w:w="108" w:type="dxa"/>
+        </w:tblCellMar>
+      </w:tblPr>
+      <w:tblGrid>
+        <w:gridCol w:w="2840"/>
+        <w:gridCol w:w="4210"/>
+        <w:gridCol w:w="2474"/>
+      </w:tblGrid>
+      <w:tr>
+        <w:trPr>
+          <w:cantSplit w:val="false"/>
+        </w:trPr>
+        <w:tc>
+          <w:tcPr>
+            <w:tcW w:w="2840" w:type="dxa"/>
+            <w:tcBorders>
+              <w:top w:val="single" w:sz="8" w:space="0" w:color="FFFFFF"/>
+              <w:left w:val="single" w:sz="8" w:space="0" w:color="FFFFFF"/>
+              <w:bottom w:val="single" w:sz="24" w:space="0" w:color="FFFFFF"/>
+              <w:insideH w:val="single" w:sz="24" w:space="0" w:color="FFFFFF"/>
+              <w:right w:val="single" w:sz="8" w:space="0" w:color="FFFFFF"/>
+              <w:insideV w:val="single" w:sz="8" w:space="0" w:color="FFFFFF"/>
+            </w:tcBorders>
+            <w:shd w:fill="C0504D" w:val="clear"/>
+            <w:tcMar>
+              <w:left w:w="97" w:type="dxa"/>
+            </w:tcMar>
+          </w:tcPr>
+          <w:p>
+            <w:pPr>
+              <w:pStyle w:val="Normal"/>
+              <w:spacing w:before="0" w:after="0"/>
+              <w:rPr>
+                <w:b/>
+                <w:bCs/>
+                <w:i w:val="false"/>
+                <w:iCs w:val="false"/>
+                <w:color w:val="FFFFFF"/>
+                <w:lang w:val="fr-CH"/>
+              </w:rPr>
+            </w:pPr>
+            <w:r>
+              <w:rPr>
+                <w:b/>
+                <w:bCs/>
+                <w:i w:val="false"/>
+                <w:iCs w:val="false"/>
+                <w:color w:val="FFFFFF"/>
+                <w:lang w:val="fr-CH"/>
+              </w:rPr>
+              <w:t xml:space="preserve">Tache : </w:t>
+            </w:r>
+            <w:r>
+              <w:rPr>
+                <w:b/>
+                <w:bCs/>
+                <w:i w:val="false"/>
+                <w:iCs w:val="false"/>
+                <w:color w:val="FFFFFF"/>
+                <w:lang w:val="fr-CH"/>
+              </w:rPr>
+              <w:t>5</w:t>
+            </w:r>
+            <w:r>
+              <w:rPr>
+                <w:b/>
+                <w:bCs/>
+                <w:i w:val="false"/>
+                <w:iCs w:val="false"/>
+                <w:color w:val="FFFFFF"/>
+                <w:lang w:val="fr-CH"/>
+              </w:rPr>
+              <w:t>h</w:t>
+            </w:r>
+          </w:p>
+        </w:tc>
+        <w:tc>
+          <w:tcPr>
+            <w:tcW w:w="4210" w:type="dxa"/>
+            <w:tcBorders>
+              <w:top w:val="single" w:sz="8" w:space="0" w:color="FFFFFF"/>
+              <w:left w:val="single" w:sz="8" w:space="0" w:color="FFFFFF"/>
+              <w:bottom w:val="single" w:sz="24" w:space="0" w:color="FFFFFF"/>
+              <w:insideH w:val="single" w:sz="24" w:space="0" w:color="FFFFFF"/>
+              <w:right w:val="single" w:sz="8" w:space="0" w:color="FFFFFF"/>
+              <w:insideV w:val="single" w:sz="8" w:space="0" w:color="FFFFFF"/>
+            </w:tcBorders>
+            <w:shd w:fill="C0504D" w:val="clear"/>
+            <w:tcMar>
+              <w:left w:w="97" w:type="dxa"/>
+            </w:tcMar>
+          </w:tcPr>
+          <w:p>
+            <w:pPr>
+              <w:pStyle w:val="Normal"/>
+              <w:spacing w:before="0" w:after="0"/>
+              <w:rPr>
+                <w:b/>
+                <w:bCs/>
+                <w:i w:val="false"/>
+                <w:iCs w:val="false"/>
+                <w:color w:val="FFFFFF"/>
+                <w:lang w:val="fr-CH"/>
+              </w:rPr>
+            </w:pPr>
+            <w:r>
+              <w:rPr>
+                <w:b/>
+                <w:bCs/>
+                <w:i w:val="false"/>
+                <w:iCs w:val="false"/>
+                <w:color w:val="FFFFFF"/>
+                <w:lang w:val="fr-CH"/>
+              </w:rPr>
+              <w:t>description</w:t>
+            </w:r>
+          </w:p>
+        </w:tc>
+        <w:tc>
+          <w:tcPr>
+            <w:tcW w:w="2474" w:type="dxa"/>
+            <w:tcBorders>
+              <w:top w:val="single" w:sz="8" w:space="0" w:color="FFFFFF"/>
+              <w:left w:val="single" w:sz="8" w:space="0" w:color="FFFFFF"/>
+              <w:bottom w:val="single" w:sz="24" w:space="0" w:color="FFFFFF"/>
+              <w:insideH w:val="single" w:sz="24" w:space="0" w:color="FFFFFF"/>
+              <w:right w:val="single" w:sz="8" w:space="0" w:color="FFFFFF"/>
+              <w:insideV w:val="single" w:sz="8" w:space="0" w:color="FFFFFF"/>
+            </w:tcBorders>
+            <w:shd w:fill="C0504D" w:val="clear"/>
+            <w:tcMar>
+              <w:left w:w="97" w:type="dxa"/>
+            </w:tcMar>
+          </w:tcPr>
+          <w:p>
+            <w:pPr>
+              <w:pStyle w:val="Normal"/>
+              <w:spacing w:before="0" w:after="0"/>
+              <w:rPr>
+                <w:b/>
+                <w:bCs/>
+                <w:i w:val="false"/>
+                <w:iCs w:val="false"/>
+                <w:color w:val="FFFFFF"/>
+                <w:lang w:val="fr-CH"/>
+              </w:rPr>
+            </w:pPr>
+            <w:r>
+              <w:rPr>
+                <w:b/>
+                <w:bCs/>
+                <w:i w:val="false"/>
+                <w:iCs w:val="false"/>
+                <w:color w:val="FFFFFF"/>
+                <w:lang w:val="fr-CH"/>
+              </w:rPr>
+              <w:t>Problèmes rencontrés</w:t>
+            </w:r>
+          </w:p>
+        </w:tc>
+      </w:tr>
+      <w:tr>
+        <w:trPr>
+          <w:cantSplit w:val="false"/>
+        </w:trPr>
+        <w:tc>
+          <w:tcPr>
+            <w:tcW w:w="2840" w:type="dxa"/>
+            <w:tcBorders>
+              <w:top w:val="single" w:sz="8" w:space="0" w:color="FFFFFF"/>
+              <w:left w:val="single" w:sz="8" w:space="0" w:color="FFFFFF"/>
+              <w:bottom w:val="single" w:sz="8" w:space="0" w:color="FFFFFF"/>
+              <w:insideH w:val="single" w:sz="8" w:space="0" w:color="FFFFFF"/>
+              <w:right w:val="single" w:sz="24" w:space="0" w:color="FFFFFF"/>
+              <w:insideV w:val="single" w:sz="24" w:space="0" w:color="FFFFFF"/>
+            </w:tcBorders>
+            <w:shd w:fill="C0504D" w:val="clear"/>
+            <w:tcMar>
+              <w:left w:w="97" w:type="dxa"/>
+            </w:tcMar>
+          </w:tcPr>
+          <w:p>
+            <w:pPr>
+              <w:pStyle w:val="Normal"/>
+              <w:spacing w:before="0" w:after="0"/>
+              <w:rPr>
+                <w:b/>
+                <w:bCs/>
+                <w:i w:val="false"/>
+                <w:iCs w:val="false"/>
+                <w:color w:val="FFFFFF"/>
+                <w:lang w:val="fr-CH"/>
+              </w:rPr>
+            </w:pPr>
+            <w:r>
+              <w:rPr>
+                <w:b/>
+                <w:bCs/>
+                <w:i w:val="false"/>
+                <w:iCs w:val="false"/>
+                <w:color w:val="FFFFFF"/>
+                <w:lang w:val="fr-CH"/>
+              </w:rPr>
+              <w:t>Action sur les bouton/navigation</w:t>
+            </w:r>
+          </w:p>
+        </w:tc>
+        <w:tc>
+          <w:tcPr>
+            <w:tcW w:w="4210" w:type="dxa"/>
+            <w:tcBorders>
+              <w:top w:val="single" w:sz="8" w:space="0" w:color="FFFFFF"/>
+              <w:left w:val="single" w:sz="8" w:space="0" w:color="FFFFFF"/>
+              <w:bottom w:val="single" w:sz="8" w:space="0" w:color="FFFFFF"/>
+              <w:insideH w:val="single" w:sz="8" w:space="0" w:color="FFFFFF"/>
+              <w:right w:val="single" w:sz="8" w:space="0" w:color="FFFFFF"/>
+              <w:insideV w:val="single" w:sz="8" w:space="0" w:color="FFFFFF"/>
+            </w:tcBorders>
+            <w:shd w:fill="DFA7A6" w:val="clear"/>
+            <w:tcMar>
+              <w:left w:w="97" w:type="dxa"/>
+            </w:tcMar>
+          </w:tcPr>
+          <w:p>
+            <w:pPr>
+              <w:pStyle w:val="Normal"/>
+              <w:spacing w:before="0" w:after="0"/>
+              <w:rPr>
+                <w:lang w:val="fr-CH"/>
+              </w:rPr>
+            </w:pPr>
+            <w:bookmarkStart w:id="3" w:name="_GoBack23"/>
+            <w:bookmarkEnd w:id="3"/>
+            <w:r>
+              <w:rPr>
+                <w:lang w:val="fr-CH"/>
+              </w:rPr>
+              <w:t>Correction du problème de retour home, desormais nous créons une seul foi le loader, de plus quand nous accedons à la musique nous créons une seul instance du loader</w:t>
+            </w:r>
+          </w:p>
+        </w:tc>
+        <w:tc>
+          <w:tcPr>
+            <w:tcW w:w="2474" w:type="dxa"/>
+            <w:tcBorders>
+              <w:top w:val="single" w:sz="8" w:space="0" w:color="FFFFFF"/>
+              <w:left w:val="single" w:sz="8" w:space="0" w:color="FFFFFF"/>
+              <w:bottom w:val="single" w:sz="8" w:space="0" w:color="FFFFFF"/>
+              <w:insideH w:val="single" w:sz="8" w:space="0" w:color="FFFFFF"/>
+              <w:right w:val="single" w:sz="8" w:space="0" w:color="FFFFFF"/>
+              <w:insideV w:val="single" w:sz="8" w:space="0" w:color="FFFFFF"/>
+            </w:tcBorders>
+            <w:shd w:fill="DFA7A6" w:val="clear"/>
+            <w:tcMar>
+              <w:left w:w="97" w:type="dxa"/>
+            </w:tcMar>
+          </w:tcPr>
+          <w:p>
+            <w:pPr>
+              <w:pStyle w:val="Normal"/>
+              <w:spacing w:before="0" w:after="0"/>
+              <w:rPr>
+                <w:b/>
+                <w:lang w:val="fr-CH"/>
+              </w:rPr>
+            </w:pPr>
+            <w:r>
+              <w:rPr>
+                <w:b/>
+                <w:lang w:val="fr-CH"/>
+              </w:rPr>
+            </w:r>
+          </w:p>
+        </w:tc>
+      </w:tr>
+    </w:tbl>
+    <w:p>
+      <w:pPr>
+        <w:pStyle w:val="Normal"/>
+        <w:rPr/>
+      </w:pPr>
+      <w:r>
+        <w:rPr/>
+      </w:r>
+    </w:p>
     <w:p>
       <w:pPr>
         <w:pStyle w:val="Normal"/>
@@ -1668,19 +2631,31 @@
         <w:rPr>
           <w:lang w:val="fr-CH"/>
         </w:rPr>
-        <w:t>16</w:t>
+        <w:t>7</w:t>
       </w:r>
       <w:r>
         <w:rPr>
           <w:lang w:val="fr-CH"/>
         </w:rPr>
-        <w:t xml:space="preserve"> Novembre 2015</w:t>
+        <w:t xml:space="preserve"> </w:t>
+      </w:r>
+      <w:r>
+        <w:rPr>
+          <w:lang w:val="fr-CH"/>
+        </w:rPr>
+        <w:t>Decembre</w:t>
+      </w:r>
+      <w:r>
+        <w:rPr>
+          <w:lang w:val="fr-CH"/>
+        </w:rPr>
+        <w:t xml:space="preserve"> 2015</w:t>
       </w:r>
     </w:p>
     <w:tbl>
       <w:tblPr>
         <w:jc w:val="left"/>
-        <w:tblInd w:w="0" w:type="dxa"/>
+        <w:tblInd w:w="-10" w:type="dxa"/>
         <w:tblBorders>
           <w:top w:val="single" w:sz="8" w:space="0" w:color="FFFFFF"/>
           <w:left w:val="single" w:sz="8" w:space="0" w:color="FFFFFF"/>
@@ -1691,15 +2666,15 @@
         </w:tblBorders>
         <w:tblCellMar>
           <w:top w:w="0" w:type="dxa"/>
-          <w:left w:w="107" w:type="dxa"/>
+          <w:left w:w="97" w:type="dxa"/>
           <w:bottom w:w="0" w:type="dxa"/>
           <w:right w:w="108" w:type="dxa"/>
         </w:tblCellMar>
       </w:tblPr>
       <w:tblGrid>
-        <w:gridCol w:w="2841"/>
-        <w:gridCol w:w="4211"/>
-        <w:gridCol w:w="2472"/>
+        <w:gridCol w:w="2840"/>
+        <w:gridCol w:w="4210"/>
+        <w:gridCol w:w="2474"/>
       </w:tblGrid>
       <w:tr>
         <w:trPr>
@@ -1707,7 +2682,7 @@
         </w:trPr>
         <w:tc>
           <w:tcPr>
-            <w:tcW w:w="2841" w:type="dxa"/>
+            <w:tcW w:w="2840" w:type="dxa"/>
             <w:tcBorders>
               <w:top w:val="single" w:sz="8" w:space="0" w:color="FFFFFF"/>
               <w:left w:val="single" w:sz="8" w:space="0" w:color="FFFFFF"/>
@@ -1718,7 +2693,7 @@
             </w:tcBorders>
             <w:shd w:fill="C0504D" w:val="clear"/>
             <w:tcMar>
-              <w:left w:w="107" w:type="dxa"/>
+              <w:left w:w="97" w:type="dxa"/>
             </w:tcMar>
           </w:tcPr>
           <w:p>
@@ -1749,7 +2724,7 @@
         </w:tc>
         <w:tc>
           <w:tcPr>
-            <w:tcW w:w="4211" w:type="dxa"/>
+            <w:tcW w:w="4210" w:type="dxa"/>
             <w:tcBorders>
               <w:top w:val="single" w:sz="8" w:space="0" w:color="FFFFFF"/>
               <w:left w:val="single" w:sz="8" w:space="0" w:color="FFFFFF"/>
@@ -1760,7 +2735,7 @@
             </w:tcBorders>
             <w:shd w:fill="C0504D" w:val="clear"/>
             <w:tcMar>
-              <w:left w:w="107" w:type="dxa"/>
+              <w:left w:w="97" w:type="dxa"/>
             </w:tcMar>
           </w:tcPr>
           <w:p>
@@ -1791,7 +2766,7 @@
         </w:tc>
         <w:tc>
           <w:tcPr>
-            <w:tcW w:w="2472" w:type="dxa"/>
+            <w:tcW w:w="2474" w:type="dxa"/>
             <w:tcBorders>
               <w:top w:val="single" w:sz="8" w:space="0" w:color="FFFFFF"/>
               <w:left w:val="single" w:sz="8" w:space="0" w:color="FFFFFF"/>
@@ -1802,7 +2777,7 @@
             </w:tcBorders>
             <w:shd w:fill="C0504D" w:val="clear"/>
             <w:tcMar>
-              <w:left w:w="107" w:type="dxa"/>
+              <w:left w:w="97" w:type="dxa"/>
             </w:tcMar>
           </w:tcPr>
           <w:p>
@@ -1838,7 +2813,7 @@
         </w:trPr>
         <w:tc>
           <w:tcPr>
-            <w:tcW w:w="2841" w:type="dxa"/>
+            <w:tcW w:w="2840" w:type="dxa"/>
             <w:tcBorders>
               <w:top w:val="single" w:sz="8" w:space="0" w:color="FFFFFF"/>
               <w:left w:val="single" w:sz="8" w:space="0" w:color="FFFFFF"/>
@@ -1849,38 +2824,38 @@
             </w:tcBorders>
             <w:shd w:fill="C0504D" w:val="clear"/>
             <w:tcMar>
-              <w:left w:w="107" w:type="dxa"/>
-            </w:tcMar>
-          </w:tcPr>
-          <w:p>
-            <w:pPr>
-              <w:pStyle w:val="Normal"/>
-              <w:spacing w:before="0" w:after="0"/>
-              <w:rPr>
-                <w:b/>
-                <w:bCs/>
-                <w:i w:val="false"/>
-                <w:iCs w:val="false"/>
-                <w:color w:val="FFFFFF"/>
-                <w:lang w:val="fr-CH"/>
-              </w:rPr>
-            </w:pPr>
-            <w:r>
-              <w:rPr>
-                <w:b/>
-                <w:bCs/>
-                <w:i w:val="false"/>
-                <w:iCs w:val="false"/>
-                <w:color w:val="FFFFFF"/>
-                <w:lang w:val="fr-CH"/>
-              </w:rPr>
-              <w:t>Action sur les bouton/navigation</w:t>
-            </w:r>
-          </w:p>
-        </w:tc>
-        <w:tc>
-          <w:tcPr>
-            <w:tcW w:w="4211" w:type="dxa"/>
+              <w:left w:w="97" w:type="dxa"/>
+            </w:tcMar>
+          </w:tcPr>
+          <w:p>
+            <w:pPr>
+              <w:pStyle w:val="Normal"/>
+              <w:spacing w:before="0" w:after="0"/>
+              <w:rPr>
+                <w:b/>
+                <w:bCs/>
+                <w:i w:val="false"/>
+                <w:iCs w:val="false"/>
+                <w:color w:val="FFFFFF"/>
+                <w:lang w:val="fr-CH"/>
+              </w:rPr>
+            </w:pPr>
+            <w:r>
+              <w:rPr>
+                <w:b/>
+                <w:bCs/>
+                <w:i w:val="false"/>
+                <w:iCs w:val="false"/>
+                <w:color w:val="FFFFFF"/>
+                <w:lang w:val="fr-CH"/>
+              </w:rPr>
+              <w:t>Vue</w:t>
+            </w:r>
+          </w:p>
+        </w:tc>
+        <w:tc>
+          <w:tcPr>
+            <w:tcW w:w="4210" w:type="dxa"/>
             <w:tcBorders>
               <w:top w:val="single" w:sz="8" w:space="0" w:color="FFFFFF"/>
               <w:left w:val="single" w:sz="8" w:space="0" w:color="FFFFFF"/>
@@ -1891,30 +2866,28 @@
             </w:tcBorders>
             <w:shd w:fill="DFA7A6" w:val="clear"/>
             <w:tcMar>
-              <w:left w:w="107" w:type="dxa"/>
-            </w:tcMar>
-          </w:tcPr>
-          <w:p>
-            <w:pPr>
-              <w:pStyle w:val="Normal"/>
-              <w:spacing w:before="0" w:after="0"/>
-              <w:rPr>
-                <w:lang w:val="fr-CH"/>
-              </w:rPr>
-            </w:pPr>
-            <w:bookmarkStart w:id="1" w:name="_GoBack2"/>
-            <w:bookmarkEnd w:id="1"/>
-            <w:r>
-              <w:rPr>
-                <w:lang w:val="fr-CH"/>
-              </w:rPr>
-              <w:t>Implémentation du bouton precendent</w:t>
-            </w:r>
-          </w:p>
-        </w:tc>
-        <w:tc>
-          <w:tcPr>
-            <w:tcW w:w="2472" w:type="dxa"/>
+              <w:left w:w="97" w:type="dxa"/>
+            </w:tcMar>
+          </w:tcPr>
+          <w:p>
+            <w:pPr>
+              <w:pStyle w:val="Normal"/>
+              <w:spacing w:before="0" w:after="0"/>
+              <w:rPr>
+                <w:lang w:val="fr-CH"/>
+              </w:rPr>
+            </w:pPr>
+            <w:r>
+              <w:rPr>
+                <w:lang w:val="fr-CH"/>
+              </w:rPr>
+              <w:t>Creation de la vue des paramtres et tentative de mettre le place la selection d'un dossier</w:t>
+            </w:r>
+          </w:p>
+        </w:tc>
+        <w:tc>
+          <w:tcPr>
+            <w:tcW w:w="2474" w:type="dxa"/>
             <w:tcBorders>
               <w:top w:val="single" w:sz="8" w:space="0" w:color="FFFFFF"/>
               <w:left w:val="single" w:sz="8" w:space="0" w:color="FFFFFF"/>
@@ -1925,23 +2898,24 @@
             </w:tcBorders>
             <w:shd w:fill="DFA7A6" w:val="clear"/>
             <w:tcMar>
-              <w:left w:w="107" w:type="dxa"/>
-            </w:tcMar>
-          </w:tcPr>
-          <w:p>
-            <w:pPr>
-              <w:pStyle w:val="Normal"/>
-              <w:spacing w:before="0" w:after="0"/>
-              <w:rPr>
-                <w:b/>
-                <w:lang w:val="fr-CH"/>
-              </w:rPr>
-            </w:pPr>
-            <w:r>
-              <w:rPr>
-                <w:b/>
-                <w:lang w:val="fr-CH"/>
-              </w:rPr>
+              <w:left w:w="97" w:type="dxa"/>
+            </w:tcMar>
+          </w:tcPr>
+          <w:p>
+            <w:pPr>
+              <w:pStyle w:val="Normal"/>
+              <w:spacing w:before="0" w:after="0"/>
+              <w:rPr>
+                <w:b/>
+                <w:lang w:val="fr-CH"/>
+              </w:rPr>
+            </w:pPr>
+            <w:r>
+              <w:rPr>
+                <w:b/>
+                <w:lang w:val="fr-CH"/>
+              </w:rPr>
+              <w:t>Selection d'un dossier non foinctionnelle</w:t>
             </w:r>
           </w:p>
         </w:tc>
@@ -1949,16 +2923,8 @@
     </w:tbl>
     <w:p>
       <w:pPr>
-        <w:pStyle w:val="Normal"/>
-        <w:rPr/>
-      </w:pPr>
-      <w:r>
-        <w:rPr/>
-      </w:r>
-    </w:p>
-    <w:p>
-      <w:pPr>
         <w:pStyle w:val="Heading2"/>
+        <w:pageBreakBefore/>
         <w:rPr>
           <w:lang w:val="fr-CH"/>
         </w:rPr>
@@ -1973,19 +2939,31 @@
         <w:rPr>
           <w:lang w:val="fr-CH"/>
         </w:rPr>
-        <w:t>23</w:t>
+        <w:t>14</w:t>
       </w:r>
       <w:r>
         <w:rPr>
           <w:lang w:val="fr-CH"/>
         </w:rPr>
-        <w:t xml:space="preserve"> Novembre 2015</w:t>
+        <w:t xml:space="preserve"> </w:t>
+      </w:r>
+      <w:r>
+        <w:rPr>
+          <w:lang w:val="fr-CH"/>
+        </w:rPr>
+        <w:t>Decembre</w:t>
+      </w:r>
+      <w:r>
+        <w:rPr>
+          <w:lang w:val="fr-CH"/>
+        </w:rPr>
+        <w:t xml:space="preserve"> 2015</w:t>
       </w:r>
     </w:p>
     <w:tbl>
       <w:tblPr>
         <w:jc w:val="left"/>
-        <w:tblInd w:w="0" w:type="dxa"/>
+        <w:tblInd w:w="-10" w:type="dxa"/>
         <w:tblBorders>
           <w:top w:val="single" w:sz="8" w:space="0" w:color="FFFFFF"/>
           <w:left w:val="single" w:sz="8" w:space="0" w:color="FFFFFF"/>
@@ -1996,15 +2974,15 @@
         </w:tblBorders>
         <w:tblCellMar>
           <w:top w:w="0" w:type="dxa"/>
-          <w:left w:w="107" w:type="dxa"/>
+          <w:left w:w="97" w:type="dxa"/>
           <w:bottom w:w="0" w:type="dxa"/>
           <w:right w:w="108" w:type="dxa"/>
         </w:tblCellMar>
       </w:tblPr>
       <w:tblGrid>
-        <w:gridCol w:w="2841"/>
-        <w:gridCol w:w="4211"/>
-        <w:gridCol w:w="2472"/>
+        <w:gridCol w:w="2840"/>
+        <w:gridCol w:w="4210"/>
+        <w:gridCol w:w="2474"/>
       </w:tblGrid>
       <w:tr>
         <w:trPr>
@@ -2012,7 +2990,7 @@
         </w:trPr>
         <w:tc>
           <w:tcPr>
-            <w:tcW w:w="2841" w:type="dxa"/>
+            <w:tcW w:w="2840" w:type="dxa"/>
             <w:tcBorders>
               <w:top w:val="single" w:sz="8" w:space="0" w:color="FFFFFF"/>
               <w:left w:val="single" w:sz="8" w:space="0" w:color="FFFFFF"/>
@@ -2023,38 +3001,71 @@
             </w:tcBorders>
             <w:shd w:fill="C0504D" w:val="clear"/>
             <w:tcMar>
-              <w:left w:w="107" w:type="dxa"/>
-            </w:tcMar>
-          </w:tcPr>
-          <w:p>
-            <w:pPr>
-              <w:pStyle w:val="Normal"/>
-              <w:spacing w:before="0" w:after="0"/>
-              <w:rPr>
-                <w:b/>
-                <w:bCs/>
-                <w:i w:val="false"/>
-                <w:iCs w:val="false"/>
-                <w:color w:val="FFFFFF"/>
-                <w:lang w:val="fr-CH"/>
-              </w:rPr>
-            </w:pPr>
-            <w:r>
-              <w:rPr>
-                <w:b/>
-                <w:bCs/>
-                <w:i w:val="false"/>
-                <w:iCs w:val="false"/>
-                <w:color w:val="FFFFFF"/>
-                <w:lang w:val="fr-CH"/>
-              </w:rPr>
-              <w:t>Tache : 3h</w:t>
-            </w:r>
-          </w:p>
-        </w:tc>
-        <w:tc>
-          <w:tcPr>
-            <w:tcW w:w="4211" w:type="dxa"/>
+              <w:left w:w="97" w:type="dxa"/>
+            </w:tcMar>
+          </w:tcPr>
+          <w:p>
+            <w:pPr>
+              <w:pStyle w:val="Normal"/>
+              <w:spacing w:before="0" w:after="0"/>
+              <w:rPr>
+                <w:b/>
+                <w:bCs/>
+                <w:i w:val="false"/>
+                <w:iCs w:val="false"/>
+                <w:color w:val="FFFFFF"/>
+                <w:lang w:val="fr-CH"/>
+              </w:rPr>
+            </w:pPr>
+            <w:r>
+              <w:rPr>
+                <w:b/>
+                <w:bCs/>
+                <w:i w:val="false"/>
+                <w:iCs w:val="false"/>
+                <w:color w:val="FFFFFF"/>
+                <w:lang w:val="fr-CH"/>
+              </w:rPr>
+              <w:t xml:space="preserve">Tache : </w:t>
+            </w:r>
+            <w:r>
+              <w:rPr>
+                <w:b/>
+                <w:bCs/>
+                <w:i w:val="false"/>
+                <w:iCs w:val="false"/>
+                <w:color w:val="FFFFFF"/>
+                <w:lang w:val="fr-CH"/>
+              </w:rPr>
+              <w:t>4</w:t>
+            </w:r>
+            <w:r>
+              <w:rPr>
+                <w:b/>
+                <w:bCs/>
+                <w:i w:val="false"/>
+                <w:iCs w:val="false"/>
+                <w:color w:val="FFFFFF"/>
+                <w:lang w:val="fr-CH"/>
+              </w:rPr>
+              <w:t>h</w:t>
+            </w:r>
+            <w:r>
+              <w:rPr>
+                <w:b/>
+                <w:bCs/>
+                <w:i w:val="false"/>
+                <w:iCs w:val="false"/>
+                <w:color w:val="FFFFFF"/>
+                <w:lang w:val="fr-CH"/>
+              </w:rPr>
+              <w:t>30</w:t>
+            </w:r>
+          </w:p>
+        </w:tc>
+        <w:tc>
+          <w:tcPr>
+            <w:tcW w:w="4210" w:type="dxa"/>
             <w:tcBorders>
               <w:top w:val="single" w:sz="8" w:space="0" w:color="FFFFFF"/>
               <w:left w:val="single" w:sz="8" w:space="0" w:color="FFFFFF"/>
@@ -2065,7 +3076,7 @@
             </w:tcBorders>
             <w:shd w:fill="C0504D" w:val="clear"/>
             <w:tcMar>
-              <w:left w:w="107" w:type="dxa"/>
+              <w:left w:w="97" w:type="dxa"/>
             </w:tcMar>
           </w:tcPr>
           <w:p>
@@ -2096,7 +3107,7 @@
         </w:tc>
         <w:tc>
           <w:tcPr>
-            <w:tcW w:w="2472" w:type="dxa"/>
+            <w:tcW w:w="2474" w:type="dxa"/>
             <w:tcBorders>
               <w:top w:val="single" w:sz="8" w:space="0" w:color="FFFFFF"/>
               <w:left w:val="single" w:sz="8" w:space="0" w:color="FFFFFF"/>
@@ -2107,7 +3118,7 @@
             </w:tcBorders>
             <w:shd w:fill="C0504D" w:val="clear"/>
             <w:tcMar>
-              <w:left w:w="107" w:type="dxa"/>
+              <w:left w:w="97" w:type="dxa"/>
             </w:tcMar>
           </w:tcPr>
           <w:p>
@@ -2143,7 +3154,7 @@
         </w:trPr>
         <w:tc>
           <w:tcPr>
-            <w:tcW w:w="2841" w:type="dxa"/>
+            <w:tcW w:w="2840" w:type="dxa"/>
             <w:tcBorders>
               <w:top w:val="single" w:sz="8" w:space="0" w:color="FFFFFF"/>
               <w:left w:val="single" w:sz="8" w:space="0" w:color="FFFFFF"/>
@@ -2154,38 +3165,38 @@
             </w:tcBorders>
             <w:shd w:fill="C0504D" w:val="clear"/>
             <w:tcMar>
-              <w:left w:w="107" w:type="dxa"/>
-            </w:tcMar>
-          </w:tcPr>
-          <w:p>
-            <w:pPr>
-              <w:pStyle w:val="Normal"/>
-              <w:spacing w:before="0" w:after="0"/>
-              <w:rPr>
-                <w:b/>
-                <w:bCs/>
-                <w:i w:val="false"/>
-                <w:iCs w:val="false"/>
-                <w:color w:val="FFFFFF"/>
-                <w:lang w:val="fr-CH"/>
-              </w:rPr>
-            </w:pPr>
-            <w:r>
-              <w:rPr>
-                <w:b/>
-                <w:bCs/>
-                <w:i w:val="false"/>
-                <w:iCs w:val="false"/>
-                <w:color w:val="FFFFFF"/>
-                <w:lang w:val="fr-CH"/>
-              </w:rPr>
-              <w:t>Action sur les bouton/navigation</w:t>
-            </w:r>
-          </w:p>
-        </w:tc>
-        <w:tc>
-          <w:tcPr>
-            <w:tcW w:w="4211" w:type="dxa"/>
+              <w:left w:w="97" w:type="dxa"/>
+            </w:tcMar>
+          </w:tcPr>
+          <w:p>
+            <w:pPr>
+              <w:pStyle w:val="Normal"/>
+              <w:spacing w:before="0" w:after="0"/>
+              <w:rPr>
+                <w:b/>
+                <w:bCs/>
+                <w:i w:val="false"/>
+                <w:iCs w:val="false"/>
+                <w:color w:val="FFFFFF"/>
+                <w:lang w:val="fr-CH"/>
+              </w:rPr>
+            </w:pPr>
+            <w:r>
+              <w:rPr>
+                <w:b/>
+                <w:bCs/>
+                <w:i w:val="false"/>
+                <w:iCs w:val="false"/>
+                <w:color w:val="FFFFFF"/>
+                <w:lang w:val="fr-CH"/>
+              </w:rPr>
+              <w:t>Vue</w:t>
+            </w:r>
+          </w:p>
+        </w:tc>
+        <w:tc>
+          <w:tcPr>
+            <w:tcW w:w="4210" w:type="dxa"/>
             <w:tcBorders>
               <w:top w:val="single" w:sz="8" w:space="0" w:color="FFFFFF"/>
               <w:left w:val="single" w:sz="8" w:space="0" w:color="FFFFFF"/>
@@ -2196,30 +3207,28 @@
             </w:tcBorders>
             <w:shd w:fill="DFA7A6" w:val="clear"/>
             <w:tcMar>
-              <w:left w:w="107" w:type="dxa"/>
-            </w:tcMar>
-          </w:tcPr>
-          <w:p>
-            <w:pPr>
-              <w:pStyle w:val="Normal"/>
-              <w:spacing w:before="0" w:after="0"/>
-              <w:rPr>
-                <w:lang w:val="fr-CH"/>
-              </w:rPr>
-            </w:pPr>
-            <w:bookmarkStart w:id="2" w:name="_GoBack21"/>
-            <w:bookmarkEnd w:id="2"/>
-            <w:r>
-              <w:rPr>
-                <w:lang w:val="fr-CH"/>
-              </w:rPr>
-              <w:t>La navbar du haut fonctionne correctement. Il y a desormais un problème quand nous retournons sur la home page</w:t>
-            </w:r>
-          </w:p>
-        </w:tc>
-        <w:tc>
-          <w:tcPr>
-            <w:tcW w:w="2472" w:type="dxa"/>
+              <w:left w:w="97" w:type="dxa"/>
+            </w:tcMar>
+          </w:tcPr>
+          <w:p>
+            <w:pPr>
+              <w:pStyle w:val="Normal"/>
+              <w:spacing w:before="0" w:after="0"/>
+              <w:rPr>
+                <w:lang w:val="fr-CH"/>
+              </w:rPr>
+            </w:pPr>
+            <w:r>
+              <w:rPr>
+                <w:lang w:val="fr-CH"/>
+              </w:rPr>
+              <w:t>Ceation des vue d'informations de film et de serie + vue de listing des film et serie</w:t>
+            </w:r>
+          </w:p>
+        </w:tc>
+        <w:tc>
+          <w:tcPr>
+            <w:tcW w:w="2474" w:type="dxa"/>
             <w:tcBorders>
               <w:top w:val="single" w:sz="8" w:space="0" w:color="FFFFFF"/>
               <w:left w:val="single" w:sz="8" w:space="0" w:color="FFFFFF"/>
@@ -2230,23 +3239,24 @@
             </w:tcBorders>
             <w:shd w:fill="DFA7A6" w:val="clear"/>
             <w:tcMar>
-              <w:left w:w="107" w:type="dxa"/>
-            </w:tcMar>
-          </w:tcPr>
-          <w:p>
-            <w:pPr>
-              <w:pStyle w:val="Normal"/>
-              <w:spacing w:before="0" w:after="0"/>
-              <w:rPr>
-                <w:b/>
-                <w:lang w:val="fr-CH"/>
-              </w:rPr>
-            </w:pPr>
-            <w:r>
-              <w:rPr>
-                <w:b/>
-                <w:lang w:val="fr-CH"/>
-              </w:rPr>
+              <w:left w:w="97" w:type="dxa"/>
+            </w:tcMar>
+          </w:tcPr>
+          <w:p>
+            <w:pPr>
+              <w:pStyle w:val="Normal"/>
+              <w:spacing w:before="0" w:after="0"/>
+              <w:rPr>
+                <w:b/>
+                <w:lang w:val="fr-CH"/>
+              </w:rPr>
+            </w:pPr>
+            <w:r>
+              <w:rPr>
+                <w:b/>
+                <w:lang w:val="fr-CH"/>
+              </w:rPr>
+              <w:t>Affichage à amélioré</w:t>
             </w:r>
           </w:p>
         </w:tc>
@@ -2255,331 +3265,8 @@
     <w:p>
       <w:pPr>
         <w:pStyle w:val="Normal"/>
-        <w:rPr/>
-      </w:pPr>
-      <w:r>
-        <w:rPr/>
-      </w:r>
-    </w:p>
-    <w:p>
-      <w:pPr>
-        <w:pStyle w:val="Heading2"/>
-        <w:rPr>
-          <w:lang w:val="fr-CH"/>
-        </w:rPr>
-      </w:pPr>
-      <w:r>
-        <w:rPr>
-          <w:lang w:val="fr-CH"/>
-        </w:rPr>
-        <w:t xml:space="preserve">Lundi </w:t>
-      </w:r>
-      <w:r>
-        <w:rPr>
-          <w:lang w:val="fr-CH"/>
-        </w:rPr>
-        <w:t>30</w:t>
-      </w:r>
-      <w:r>
-        <w:rPr>
-          <w:lang w:val="fr-CH"/>
-        </w:rPr>
-        <w:t xml:space="preserve"> Novembre 2015</w:t>
-      </w:r>
-    </w:p>
-    <w:tbl>
-      <w:tblPr>
-        <w:jc w:val="left"/>
-        <w:tblInd w:w="0" w:type="dxa"/>
-        <w:tblBorders>
-          <w:top w:val="single" w:sz="8" w:space="0" w:color="FFFFFF"/>
-          <w:left w:val="single" w:sz="8" w:space="0" w:color="FFFFFF"/>
-          <w:bottom w:val="single" w:sz="24" w:space="0" w:color="FFFFFF"/>
-          <w:insideH w:val="single" w:sz="24" w:space="0" w:color="FFFFFF"/>
-          <w:right w:val="single" w:sz="8" w:space="0" w:color="FFFFFF"/>
-          <w:insideV w:val="single" w:sz="8" w:space="0" w:color="FFFFFF"/>
-        </w:tblBorders>
-        <w:tblCellMar>
-          <w:top w:w="0" w:type="dxa"/>
-          <w:left w:w="107" w:type="dxa"/>
-          <w:bottom w:w="0" w:type="dxa"/>
-          <w:right w:w="108" w:type="dxa"/>
-        </w:tblCellMar>
-      </w:tblPr>
-      <w:tblGrid>
-        <w:gridCol w:w="2841"/>
-        <w:gridCol w:w="4211"/>
-        <w:gridCol w:w="2472"/>
-      </w:tblGrid>
-      <w:tr>
-        <w:trPr>
-          <w:cantSplit w:val="false"/>
-        </w:trPr>
-        <w:tc>
-          <w:tcPr>
-            <w:tcW w:w="2841" w:type="dxa"/>
-            <w:tcBorders>
-              <w:top w:val="single" w:sz="8" w:space="0" w:color="FFFFFF"/>
-              <w:left w:val="single" w:sz="8" w:space="0" w:color="FFFFFF"/>
-              <w:bottom w:val="single" w:sz="24" w:space="0" w:color="FFFFFF"/>
-              <w:insideH w:val="single" w:sz="24" w:space="0" w:color="FFFFFF"/>
-              <w:right w:val="single" w:sz="8" w:space="0" w:color="FFFFFF"/>
-              <w:insideV w:val="single" w:sz="8" w:space="0" w:color="FFFFFF"/>
-            </w:tcBorders>
-            <w:shd w:fill="C0504D" w:val="clear"/>
-            <w:tcMar>
-              <w:left w:w="107" w:type="dxa"/>
-            </w:tcMar>
-          </w:tcPr>
-          <w:p>
-            <w:pPr>
-              <w:pStyle w:val="Normal"/>
-              <w:spacing w:before="0" w:after="0"/>
-              <w:rPr>
-                <w:b/>
-                <w:bCs/>
-                <w:i w:val="false"/>
-                <w:iCs w:val="false"/>
-                <w:color w:val="FFFFFF"/>
-                <w:lang w:val="fr-CH"/>
-              </w:rPr>
-            </w:pPr>
-            <w:r>
-              <w:rPr>
-                <w:b/>
-                <w:bCs/>
-                <w:i w:val="false"/>
-                <w:iCs w:val="false"/>
-                <w:color w:val="FFFFFF"/>
-                <w:lang w:val="fr-CH"/>
-              </w:rPr>
-              <w:t>Tache : 3h</w:t>
-            </w:r>
-          </w:p>
-        </w:tc>
-        <w:tc>
-          <w:tcPr>
-            <w:tcW w:w="4211" w:type="dxa"/>
-            <w:tcBorders>
-              <w:top w:val="single" w:sz="8" w:space="0" w:color="FFFFFF"/>
-              <w:left w:val="single" w:sz="8" w:space="0" w:color="FFFFFF"/>
-              <w:bottom w:val="single" w:sz="24" w:space="0" w:color="FFFFFF"/>
-              <w:insideH w:val="single" w:sz="24" w:space="0" w:color="FFFFFF"/>
-              <w:right w:val="single" w:sz="8" w:space="0" w:color="FFFFFF"/>
-              <w:insideV w:val="single" w:sz="8" w:space="0" w:color="FFFFFF"/>
-            </w:tcBorders>
-            <w:shd w:fill="C0504D" w:val="clear"/>
-            <w:tcMar>
-              <w:left w:w="107" w:type="dxa"/>
-            </w:tcMar>
-          </w:tcPr>
-          <w:p>
-            <w:pPr>
-              <w:pStyle w:val="Normal"/>
-              <w:spacing w:before="0" w:after="0"/>
-              <w:rPr>
-                <w:b/>
-                <w:bCs/>
-                <w:i w:val="false"/>
-                <w:iCs w:val="false"/>
-                <w:color w:val="FFFFFF"/>
-                <w:lang w:val="fr-CH"/>
-              </w:rPr>
-            </w:pPr>
-            <w:r>
-              <w:rPr>
-                <w:b/>
-                <w:bCs/>
-                <w:i w:val="false"/>
-                <w:iCs w:val="false"/>
-                <w:color w:val="FFFFFF"/>
-                <w:lang w:val="fr-CH"/>
-              </w:rPr>
-              <w:t>description</w:t>
-            </w:r>
-          </w:p>
-        </w:tc>
-        <w:tc>
-          <w:tcPr>
-            <w:tcW w:w="2472" w:type="dxa"/>
-            <w:tcBorders>
-              <w:top w:val="single" w:sz="8" w:space="0" w:color="FFFFFF"/>
-              <w:left w:val="single" w:sz="8" w:space="0" w:color="FFFFFF"/>
-              <w:bottom w:val="single" w:sz="24" w:space="0" w:color="FFFFFF"/>
-              <w:insideH w:val="single" w:sz="24" w:space="0" w:color="FFFFFF"/>
-              <w:right w:val="single" w:sz="8" w:space="0" w:color="FFFFFF"/>
-              <w:insideV w:val="single" w:sz="8" w:space="0" w:color="FFFFFF"/>
-            </w:tcBorders>
-            <w:shd w:fill="C0504D" w:val="clear"/>
-            <w:tcMar>
-              <w:left w:w="107" w:type="dxa"/>
-            </w:tcMar>
-          </w:tcPr>
-          <w:p>
-            <w:pPr>
-              <w:pStyle w:val="Normal"/>
-              <w:spacing w:before="0" w:after="0"/>
-              <w:rPr>
-                <w:b/>
-                <w:bCs/>
-                <w:i w:val="false"/>
-                <w:iCs w:val="false"/>
-                <w:color w:val="FFFFFF"/>
-                <w:lang w:val="fr-CH"/>
-              </w:rPr>
-            </w:pPr>
-            <w:r>
-              <w:rPr>
-                <w:b/>
-                <w:bCs/>
-                <w:i w:val="false"/>
-                <w:iCs w:val="false"/>
-                <w:color w:val="FFFFFF"/>
-                <w:lang w:val="fr-CH"/>
-              </w:rPr>
-              <w:t>Problèmes rencontrés</w:t>
-            </w:r>
-          </w:p>
-        </w:tc>
-      </w:tr>
-      <w:tr>
-        <w:trPr>
-          <w:cantSplit w:val="false"/>
-        </w:trPr>
-        <w:tc>
-          <w:tcPr>
-            <w:tcW w:w="2841" w:type="dxa"/>
-            <w:tcBorders>
-              <w:top w:val="single" w:sz="8" w:space="0" w:color="FFFFFF"/>
-              <w:left w:val="single" w:sz="8" w:space="0" w:color="FFFFFF"/>
-              <w:bottom w:val="single" w:sz="8" w:space="0" w:color="FFFFFF"/>
-              <w:insideH w:val="single" w:sz="8" w:space="0" w:color="FFFFFF"/>
-              <w:right w:val="single" w:sz="24" w:space="0" w:color="FFFFFF"/>
-              <w:insideV w:val="single" w:sz="24" w:space="0" w:color="FFFFFF"/>
-            </w:tcBorders>
-            <w:shd w:fill="C0504D" w:val="clear"/>
-            <w:tcMar>
-              <w:left w:w="107" w:type="dxa"/>
-            </w:tcMar>
-          </w:tcPr>
-          <w:p>
-            <w:pPr>
-              <w:pStyle w:val="Normal"/>
-              <w:spacing w:before="0" w:after="0"/>
-              <w:rPr>
-                <w:b/>
-                <w:bCs/>
-                <w:i w:val="false"/>
-                <w:iCs w:val="false"/>
-                <w:color w:val="FFFFFF"/>
-                <w:lang w:val="fr-CH"/>
-              </w:rPr>
-            </w:pPr>
-            <w:r>
-              <w:rPr>
-                <w:b/>
-                <w:bCs/>
-                <w:i w:val="false"/>
-                <w:iCs w:val="false"/>
-                <w:color w:val="FFFFFF"/>
-                <w:lang w:val="fr-CH"/>
-              </w:rPr>
-              <w:t>Action sur les bouton/navigation</w:t>
-            </w:r>
-          </w:p>
-        </w:tc>
-        <w:tc>
-          <w:tcPr>
-            <w:tcW w:w="4211" w:type="dxa"/>
-            <w:tcBorders>
-              <w:top w:val="single" w:sz="8" w:space="0" w:color="FFFFFF"/>
-              <w:left w:val="single" w:sz="8" w:space="0" w:color="FFFFFF"/>
-              <w:bottom w:val="single" w:sz="8" w:space="0" w:color="FFFFFF"/>
-              <w:insideH w:val="single" w:sz="8" w:space="0" w:color="FFFFFF"/>
-              <w:right w:val="single" w:sz="8" w:space="0" w:color="FFFFFF"/>
-              <w:insideV w:val="single" w:sz="8" w:space="0" w:color="FFFFFF"/>
-            </w:tcBorders>
-            <w:shd w:fill="DFA7A6" w:val="clear"/>
-            <w:tcMar>
-              <w:left w:w="107" w:type="dxa"/>
-            </w:tcMar>
-          </w:tcPr>
-          <w:p>
-            <w:pPr>
-              <w:pStyle w:val="Normal"/>
-              <w:spacing w:before="0" w:after="0"/>
-              <w:rPr>
-                <w:lang w:val="fr-CH"/>
-              </w:rPr>
-            </w:pPr>
-            <w:bookmarkStart w:id="3" w:name="_GoBack23"/>
-            <w:bookmarkEnd w:id="3"/>
-            <w:r>
-              <w:rPr>
-                <w:lang w:val="fr-CH"/>
-              </w:rPr>
-              <w:t>Correction du problème de retour home, desormais nous créons une seul foi le loader, de plus quand nous accedons à la musique nous créons une seul instance du loader</w:t>
-            </w:r>
-          </w:p>
-        </w:tc>
-        <w:tc>
-          <w:tcPr>
-            <w:tcW w:w="2472" w:type="dxa"/>
-            <w:tcBorders>
-              <w:top w:val="single" w:sz="8" w:space="0" w:color="FFFFFF"/>
-              <w:left w:val="single" w:sz="8" w:space="0" w:color="FFFFFF"/>
-              <w:bottom w:val="single" w:sz="8" w:space="0" w:color="FFFFFF"/>
-              <w:insideH w:val="single" w:sz="8" w:space="0" w:color="FFFFFF"/>
-              <w:right w:val="single" w:sz="8" w:space="0" w:color="FFFFFF"/>
-              <w:insideV w:val="single" w:sz="8" w:space="0" w:color="FFFFFF"/>
-            </w:tcBorders>
-            <w:shd w:fill="DFA7A6" w:val="clear"/>
-            <w:tcMar>
-              <w:left w:w="107" w:type="dxa"/>
-            </w:tcMar>
-          </w:tcPr>
-          <w:p>
-            <w:pPr>
-              <w:pStyle w:val="Normal"/>
-              <w:spacing w:before="0" w:after="0"/>
-              <w:rPr>
-                <w:b/>
-                <w:lang w:val="fr-CH"/>
-              </w:rPr>
-            </w:pPr>
-            <w:r>
-              <w:rPr>
-                <w:b/>
-                <w:lang w:val="fr-CH"/>
-              </w:rPr>
-            </w:r>
-          </w:p>
-        </w:tc>
-      </w:tr>
-    </w:tbl>
-    <w:p>
-      <w:pPr>
-        <w:pStyle w:val="Normal"/>
-        <w:rPr/>
-      </w:pPr>
-      <w:r>
-        <w:rPr/>
-      </w:r>
-    </w:p>
-    <w:p>
-      <w:pPr>
-        <w:pStyle w:val="Normal"/>
         <w:pageBreakBefore/>
-        <w:rPr/>
-      </w:pPr>
-      <w:r>
-        <w:rPr/>
-      </w:r>
-    </w:p>
-    <w:p>
-      <w:pPr>
-        <w:pStyle w:val="Normal"/>
-        <w:pageBreakBefore/>
+        <w:spacing w:before="0" w:after="200"/>
         <w:rPr/>
       </w:pPr>
       <w:r>
@@ -2767,7 +3454,7 @@
     </w:pPr>
     <w:rPr>
       <w:rFonts w:ascii="Calibri" w:hAnsi="Calibri" w:eastAsia="Droid Sans Fallback" w:cs="Calibri"/>
-      <w:color w:val="auto"/>
+      <w:color w:val="00000A"/>
       <w:sz w:val="22"/>
       <w:szCs w:val="22"/>
       <w:lang w:val="fr-FR" w:eastAsia="en-US" w:bidi="ar-SA"/>
@@ -2931,6 +3618,18 @@
     <w:rPr>
       <w:rFonts w:cs="FreeSans"/>
     </w:rPr>
+  </w:style>
+  <w:style w:type="paragraph" w:styleId="TableContents">
+    <w:name w:val="Table Contents"/>
+    <w:basedOn w:val="Normal"/>
+    <w:pPr/>
+    <w:rPr/>
+  </w:style>
+  <w:style w:type="paragraph" w:styleId="TableHeading">
+    <w:name w:val="Table Heading"/>
+    <w:basedOn w:val="TableContents"/>
+    <w:pPr/>
+    <w:rPr/>
   </w:style>
   <w:style w:type="numbering" w:styleId="NoList" w:default="1">
     <w:name w:val="No List"/>

--- a/Journal de bord/Simon.docx
+++ b/Journal de bord/Simon.docx
@@ -94,16 +94,7 @@
                 <w:color w:val="FFFFFF"/>
                 <w:lang w:val="fr-CH"/>
               </w:rPr>
-              <w:t>Tache : 4</w:t>
-            </w:r>
-            <w:r>
-              <w:rPr>
-                <w:b/>
-                <w:bCs/>
-                <w:color w:val="FFFFFF"/>
-                <w:lang w:val="fr-CH"/>
-              </w:rPr>
-              <w:t>h</w:t>
+              <w:t>Tache : 4h</w:t>
             </w:r>
           </w:p>
         </w:tc>
@@ -210,8 +201,19 @@
                 <w:color w:val="FFFFFF"/>
                 <w:lang w:val="fr-CH"/>
               </w:rPr>
-              <w:t>Prise en main de JavaFX</w:t>
-            </w:r>
+              <w:t xml:space="preserve">Prise en main de </w:t>
+            </w:r>
+            <w:proofErr w:type="spellStart"/>
+            <w:r>
+              <w:rPr>
+                <w:b/>
+                <w:bCs/>
+                <w:color w:val="FFFFFF"/>
+                <w:lang w:val="fr-CH"/>
+              </w:rPr>
+              <w:t>JavaFX</w:t>
+            </w:r>
+            <w:proofErr w:type="spellEnd"/>
           </w:p>
         </w:tc>
         <w:tc>
@@ -239,7 +241,21 @@
               <w:rPr>
                 <w:lang w:val="fr-CH"/>
               </w:rPr>
-              <w:t>Découverte de l’environnement JavaFX et des différents outils mis à disposition. Recherche de tutoriels</w:t>
+              <w:t xml:space="preserve">Découverte de l’environnement </w:t>
+            </w:r>
+            <w:proofErr w:type="spellStart"/>
+            <w:r>
+              <w:rPr>
+                <w:lang w:val="fr-CH"/>
+              </w:rPr>
+              <w:t>JavaFX</w:t>
+            </w:r>
+            <w:proofErr w:type="spellEnd"/>
+            <w:r>
+              <w:rPr>
+                <w:lang w:val="fr-CH"/>
+              </w:rPr>
+              <w:t xml:space="preserve"> et des différents outils mis à disposition. Recherche de tutoriels</w:t>
             </w:r>
           </w:p>
         </w:tc>
@@ -458,7 +474,27 @@
                 <w:color w:val="FFFFFF"/>
                 <w:lang w:val="fr-CH"/>
               </w:rPr>
-              <w:t>Prise en main de JavaFX et suivie de tutoriel</w:t>
+              <w:t xml:space="preserve">Prise en main de </w:t>
+            </w:r>
+            <w:proofErr w:type="spellStart"/>
+            <w:r>
+              <w:rPr>
+                <w:b/>
+                <w:bCs/>
+                <w:color w:val="FFFFFF"/>
+                <w:lang w:val="fr-CH"/>
+              </w:rPr>
+              <w:t>JavaFX</w:t>
+            </w:r>
+            <w:proofErr w:type="spellEnd"/>
+            <w:r>
+              <w:rPr>
+                <w:b/>
+                <w:bCs/>
+                <w:color w:val="FFFFFF"/>
+                <w:lang w:val="fr-CH"/>
+              </w:rPr>
+              <w:t xml:space="preserve"> et suivie de tutoriel</w:t>
             </w:r>
           </w:p>
         </w:tc>
@@ -487,7 +523,21 @@
               <w:rPr>
                 <w:lang w:val="fr-CH"/>
               </w:rPr>
-              <w:t xml:space="preserve">Découverte de l’environnement JavaFX et des différents outils mis à disposition. Recherche de tutoriels. Début du tuto suivant : </w:t>
+              <w:t xml:space="preserve">Découverte de l’environnement </w:t>
+            </w:r>
+            <w:proofErr w:type="spellStart"/>
+            <w:r>
+              <w:rPr>
+                <w:lang w:val="fr-CH"/>
+              </w:rPr>
+              <w:t>JavaFX</w:t>
+            </w:r>
+            <w:proofErr w:type="spellEnd"/>
+            <w:r>
+              <w:rPr>
+                <w:lang w:val="fr-CH"/>
+              </w:rPr>
+              <w:t xml:space="preserve"> et des différents outils mis à disposition. Recherche de tutoriels. Début du tuto suivant : </w:t>
             </w:r>
             <w:hyperlink r:id="rId5">
               <w:r>
@@ -563,15 +613,37 @@
                 <w:lang w:val="fr-CH"/>
               </w:rPr>
             </w:pPr>
-            <w:r>
-              <w:rPr>
-                <w:b/>
-                <w:bCs/>
-                <w:color w:val="FFFFFF"/>
-                <w:lang w:val="fr-CH"/>
-              </w:rPr>
-              <w:t>Creation de la class PTableColumn</w:t>
-            </w:r>
+            <w:proofErr w:type="spellStart"/>
+            <w:r>
+              <w:rPr>
+                <w:b/>
+                <w:bCs/>
+                <w:color w:val="FFFFFF"/>
+                <w:lang w:val="fr-CH"/>
+              </w:rPr>
+              <w:t>Creation</w:t>
+            </w:r>
+            <w:proofErr w:type="spellEnd"/>
+            <w:r>
+              <w:rPr>
+                <w:b/>
+                <w:bCs/>
+                <w:color w:val="FFFFFF"/>
+                <w:lang w:val="fr-CH"/>
+              </w:rPr>
+              <w:t xml:space="preserve"> de la class </w:t>
+            </w:r>
+            <w:proofErr w:type="spellStart"/>
+            <w:r>
+              <w:rPr>
+                <w:b/>
+                <w:bCs/>
+                <w:color w:val="FFFFFF"/>
+                <w:lang w:val="fr-CH"/>
+              </w:rPr>
+              <w:t>PTableColumn</w:t>
+            </w:r>
+            <w:proofErr w:type="spellEnd"/>
           </w:p>
         </w:tc>
         <w:tc>
@@ -599,14 +671,30 @@
               <w:rPr>
                 <w:lang w:val="fr-CH"/>
               </w:rPr>
-              <w:t>Cette classe permet de faire des tableaux avec des tailles en pourcent, option n’étant pas offertes par</w:t>
-            </w:r>
-            <w:r>
-              <w:rPr>
-                <w:lang w:val="fr-CH"/>
-              </w:rPr>
-              <w:t xml:space="preserve"> l’élément tableClomn de base de javaFX</w:t>
-            </w:r>
+              <w:t xml:space="preserve">Cette classe permet de faire des tableaux avec des tailles en pourcent, option n’étant pas offertes par l’élément </w:t>
+            </w:r>
+            <w:proofErr w:type="spellStart"/>
+            <w:r>
+              <w:rPr>
+                <w:lang w:val="fr-CH"/>
+              </w:rPr>
+              <w:t>tableClomn</w:t>
+            </w:r>
+            <w:proofErr w:type="spellEnd"/>
+            <w:r>
+              <w:rPr>
+                <w:lang w:val="fr-CH"/>
+              </w:rPr>
+              <w:t xml:space="preserve"> de base de </w:t>
+            </w:r>
+            <w:proofErr w:type="spellStart"/>
+            <w:r>
+              <w:rPr>
+                <w:lang w:val="fr-CH"/>
+              </w:rPr>
+              <w:t>javaFX</w:t>
+            </w:r>
+            <w:proofErr w:type="spellEnd"/>
           </w:p>
         </w:tc>
         <w:tc>
@@ -717,16 +805,7 @@
                 <w:color w:val="FFFFFF"/>
                 <w:lang w:val="fr-CH"/>
               </w:rPr>
-              <w:t>Tache : 4</w:t>
-            </w:r>
-            <w:r>
-              <w:rPr>
-                <w:b/>
-                <w:bCs/>
-                <w:color w:val="FFFFFF"/>
-                <w:lang w:val="fr-CH"/>
-              </w:rPr>
-              <w:t>h</w:t>
+              <w:t>Tache : 4h</w:t>
             </w:r>
           </w:p>
         </w:tc>
@@ -833,7 +912,47 @@
                 <w:color w:val="FFFFFF"/>
                 <w:lang w:val="fr-CH"/>
               </w:rPr>
-              <w:t>Implémentation du debut de la gui</w:t>
+              <w:t xml:space="preserve">Implémentation du </w:t>
+            </w:r>
+            <w:proofErr w:type="spellStart"/>
+            <w:r>
+              <w:rPr>
+                <w:b/>
+                <w:bCs/>
+                <w:color w:val="FFFFFF"/>
+                <w:lang w:val="fr-CH"/>
+              </w:rPr>
+              <w:t>debut</w:t>
+            </w:r>
+            <w:proofErr w:type="spellEnd"/>
+            <w:r>
+              <w:rPr>
+                <w:b/>
+                <w:bCs/>
+                <w:color w:val="FFFFFF"/>
+                <w:lang w:val="fr-CH"/>
+              </w:rPr>
+              <w:t xml:space="preserve"> </w:t>
+            </w:r>
+            <w:proofErr w:type="gramStart"/>
+            <w:r>
+              <w:rPr>
+                <w:b/>
+                <w:bCs/>
+                <w:color w:val="FFFFFF"/>
+                <w:lang w:val="fr-CH"/>
+              </w:rPr>
+              <w:t>de la</w:t>
+            </w:r>
+            <w:proofErr w:type="gramEnd"/>
+            <w:r>
+              <w:rPr>
+                <w:b/>
+                <w:bCs/>
+                <w:color w:val="FFFFFF"/>
+                <w:lang w:val="fr-CH"/>
+              </w:rPr>
+              <w:t xml:space="preserve"> gui</w:t>
             </w:r>
           </w:p>
         </w:tc>
@@ -862,13 +981,47 @@
               <w:rPr>
                 <w:lang w:val="fr-CH"/>
               </w:rPr>
-              <w:t>Attaque de la GUI, il y a desormais un menu en haut servant de rootlayout, c-a-d que cette partie sera toujours</w:t>
-            </w:r>
-            <w:r>
-              <w:rPr>
-                <w:lang w:val="fr-CH"/>
-              </w:rPr>
-              <w:t xml:space="preserve"> la</w:t>
+              <w:t xml:space="preserve">Attaque de la GUI, il y a </w:t>
+            </w:r>
+            <w:r>
+              <w:rPr>
+                <w:lang w:val="fr-CH"/>
+              </w:rPr>
+              <w:t>désormais</w:t>
+            </w:r>
+            <w:r>
+              <w:rPr>
+                <w:lang w:val="fr-CH"/>
+              </w:rPr>
+              <w:t xml:space="preserve"> un menu en haut servant de </w:t>
+            </w:r>
+            <w:proofErr w:type="spellStart"/>
+            <w:r>
+              <w:rPr>
+                <w:lang w:val="fr-CH"/>
+              </w:rPr>
+              <w:t>rootlayout</w:t>
+            </w:r>
+            <w:proofErr w:type="spellEnd"/>
+            <w:r>
+              <w:rPr>
+                <w:lang w:val="fr-CH"/>
+              </w:rPr>
+              <w:t xml:space="preserve">, </w:t>
+            </w:r>
+            <w:proofErr w:type="spellStart"/>
+            <w:r>
+              <w:rPr>
+                <w:lang w:val="fr-CH"/>
+              </w:rPr>
+              <w:t>c-a-d</w:t>
+            </w:r>
+            <w:proofErr w:type="spellEnd"/>
+            <w:r>
+              <w:rPr>
+                <w:lang w:val="fr-CH"/>
+              </w:rPr>
+              <w:t xml:space="preserve"> que cette partie sera toujours la</w:t>
             </w:r>
           </w:p>
         </w:tc>
@@ -1116,7 +1269,13 @@
               <w:rPr>
                 <w:lang w:val="fr-CH"/>
               </w:rPr>
-              <w:t>Debut de la navigation sur le projet</w:t>
+              <w:t>Début</w:t>
+            </w:r>
+            <w:r>
+              <w:rPr>
+                <w:lang w:val="fr-CH"/>
+              </w:rPr>
+              <w:t xml:space="preserve"> de la navigation sur le projet</w:t>
             </w:r>
           </w:p>
         </w:tc>
@@ -1147,8 +1306,17 @@
                 <w:b/>
                 <w:lang w:val="fr-CH"/>
               </w:rPr>
-              <w:t>Une exception se lève quand nous utilisons les boutons du rootlayout</w:t>
-            </w:r>
+              <w:t xml:space="preserve">Une exception se lève quand nous utilisons les boutons du </w:t>
+            </w:r>
+            <w:proofErr w:type="spellStart"/>
+            <w:r>
+              <w:rPr>
+                <w:b/>
+                <w:lang w:val="fr-CH"/>
+              </w:rPr>
+              <w:t>rootlayout</w:t>
+            </w:r>
+            <w:proofErr w:type="spellEnd"/>
           </w:p>
         </w:tc>
       </w:tr>
@@ -1360,12 +1528,56 @@
                 <w:lang w:val="fr-CH"/>
               </w:rPr>
             </w:pPr>
-            <w:r>
-              <w:rPr>
-                <w:lang w:val="fr-CH"/>
-              </w:rPr>
-              <w:t>Merge des projets de jerome avec celui de Simon + attaque du css de la partie player</w:t>
-            </w:r>
+            <w:proofErr w:type="spellStart"/>
+            <w:r>
+              <w:rPr>
+                <w:lang w:val="fr-CH"/>
+              </w:rPr>
+              <w:t>Merge</w:t>
+            </w:r>
+            <w:proofErr w:type="spellEnd"/>
+            <w:r>
+              <w:rPr>
+                <w:lang w:val="fr-CH"/>
+              </w:rPr>
+              <w:t xml:space="preserve"> des projets de </w:t>
+            </w:r>
+            <w:proofErr w:type="spellStart"/>
+            <w:r>
+              <w:rPr>
+                <w:lang w:val="fr-CH"/>
+              </w:rPr>
+              <w:t>jerome</w:t>
+            </w:r>
+            <w:proofErr w:type="spellEnd"/>
+            <w:r>
+              <w:rPr>
+                <w:lang w:val="fr-CH"/>
+              </w:rPr>
+              <w:t xml:space="preserve"> avec celui de Simon + attaque du </w:t>
+            </w:r>
+            <w:proofErr w:type="spellStart"/>
+            <w:r>
+              <w:rPr>
+                <w:lang w:val="fr-CH"/>
+              </w:rPr>
+              <w:t>css</w:t>
+            </w:r>
+            <w:proofErr w:type="spellEnd"/>
+            <w:r>
+              <w:rPr>
+                <w:lang w:val="fr-CH"/>
+              </w:rPr>
+              <w:t xml:space="preserve"> de la partie </w:t>
+            </w:r>
+            <w:proofErr w:type="spellStart"/>
+            <w:r>
+              <w:rPr>
+                <w:lang w:val="fr-CH"/>
+              </w:rPr>
+              <w:t>player</w:t>
+            </w:r>
+            <w:proofErr w:type="spellEnd"/>
           </w:p>
         </w:tc>
         <w:tc>
@@ -1463,16 +1675,7 @@
                 <w:color w:val="FFFFFF"/>
                 <w:lang w:val="fr-CH"/>
               </w:rPr>
-              <w:t>Tache : 4</w:t>
-            </w:r>
-            <w:r>
-              <w:rPr>
-                <w:b/>
-                <w:bCs/>
-                <w:color w:val="FFFFFF"/>
-                <w:lang w:val="fr-CH"/>
-              </w:rPr>
-              <w:t>h</w:t>
+              <w:t>Tache : 4h</w:t>
             </w:r>
           </w:p>
         </w:tc>
@@ -1610,7 +1813,13 @@
               <w:rPr>
                 <w:lang w:val="fr-CH"/>
               </w:rPr>
-              <w:t>Implémentation du bouton precendent</w:t>
+              <w:t xml:space="preserve">Implémentation du bouton </w:t>
+            </w:r>
+            <w:r>
+              <w:rPr>
+                <w:lang w:val="fr-CH"/>
+              </w:rPr>
+              <w:t>précédent</w:t>
             </w:r>
           </w:p>
         </w:tc>
@@ -1709,16 +1918,7 @@
                 <w:color w:val="FFFFFF"/>
                 <w:lang w:val="fr-CH"/>
               </w:rPr>
-              <w:t>Tache : 4</w:t>
-            </w:r>
-            <w:r>
-              <w:rPr>
-                <w:b/>
-                <w:bCs/>
-                <w:color w:val="FFFFFF"/>
-                <w:lang w:val="fr-CH"/>
-              </w:rPr>
-              <w:t>h</w:t>
+              <w:t>Tache : 4h</w:t>
             </w:r>
           </w:p>
         </w:tc>
@@ -1856,7 +2056,47 @@
               <w:rPr>
                 <w:lang w:val="fr-CH"/>
               </w:rPr>
-              <w:t>La navbar du haut fonctionne correctement. Il y a desormais un problème quand nous retournons sur la home page</w:t>
+              <w:t xml:space="preserve">La </w:t>
+            </w:r>
+            <w:proofErr w:type="spellStart"/>
+            <w:r>
+              <w:rPr>
+                <w:lang w:val="fr-CH"/>
+              </w:rPr>
+              <w:t>navbar</w:t>
+            </w:r>
+            <w:proofErr w:type="spellEnd"/>
+            <w:r>
+              <w:rPr>
+                <w:lang w:val="fr-CH"/>
+              </w:rPr>
+              <w:t xml:space="preserve"> du haut fonctionne correctement. Il y a </w:t>
+            </w:r>
+            <w:r>
+              <w:rPr>
+                <w:lang w:val="fr-CH"/>
+              </w:rPr>
+              <w:t>désormais</w:t>
+            </w:r>
+            <w:r>
+              <w:rPr>
+                <w:lang w:val="fr-CH"/>
+              </w:rPr>
+              <w:t xml:space="preserve"> un problème quand nous retournons sur </w:t>
+            </w:r>
+            <w:proofErr w:type="gramStart"/>
+            <w:r>
+              <w:rPr>
+                <w:lang w:val="fr-CH"/>
+              </w:rPr>
+              <w:t>la</w:t>
+            </w:r>
+            <w:proofErr w:type="gramEnd"/>
+            <w:r>
+              <w:rPr>
+                <w:lang w:val="fr-CH"/>
+              </w:rPr>
+              <w:t xml:space="preserve"> home page</w:t>
             </w:r>
           </w:p>
         </w:tc>
@@ -2093,13 +2333,31 @@
               <w:rPr>
                 <w:lang w:val="fr-CH"/>
               </w:rPr>
-              <w:t>Correction du problème de retour home, desormais nous créons une seul foi le loader, de plus quand nous accedons à la musique nous créons une seul instance</w:t>
-            </w:r>
-            <w:r>
-              <w:rPr>
-                <w:lang w:val="fr-CH"/>
-              </w:rPr>
-              <w:t xml:space="preserve"> du loader</w:t>
+              <w:t xml:space="preserve">Correction du problème de retour home, </w:t>
+            </w:r>
+            <w:r>
+              <w:rPr>
+                <w:lang w:val="fr-CH"/>
+              </w:rPr>
+              <w:t>désormais</w:t>
+            </w:r>
+            <w:r>
+              <w:rPr>
+                <w:lang w:val="fr-CH"/>
+              </w:rPr>
+              <w:t xml:space="preserve"> nous créons une seul foi le loader, de plus quand nous </w:t>
+            </w:r>
+            <w:r>
+              <w:rPr>
+                <w:lang w:val="fr-CH"/>
+              </w:rPr>
+              <w:t>accédons</w:t>
+            </w:r>
+            <w:r>
+              <w:rPr>
+                <w:lang w:val="fr-CH"/>
+              </w:rPr>
+              <w:t xml:space="preserve"> à la musique nous créons une seul instance du loader</w:t>
             </w:r>
           </w:p>
         </w:tc>
@@ -2129,7 +2387,6 @@
         </w:tc>
       </w:tr>
     </w:tbl>
-    <w:p/>
     <w:p/>
     <w:p>
       <w:pPr>
@@ -2142,7 +2399,21 @@
         <w:rPr>
           <w:lang w:val="fr-CH"/>
         </w:rPr>
-        <w:t>Lundi 7 Decembre 2015</w:t>
+        <w:t xml:space="preserve">Lundi 7 </w:t>
+      </w:r>
+      <w:proofErr w:type="spellStart"/>
+      <w:r>
+        <w:rPr>
+          <w:lang w:val="fr-CH"/>
+        </w:rPr>
+        <w:t>Decembre</w:t>
+      </w:r>
+      <w:proofErr w:type="spellEnd"/>
+      <w:r>
+        <w:rPr>
+          <w:lang w:val="fr-CH"/>
+        </w:rPr>
+        <w:t xml:space="preserve"> 2015</w:t>
       </w:r>
     </w:p>
     <w:tbl>
@@ -2335,7 +2606,37 @@
               <w:rPr>
                 <w:lang w:val="fr-CH"/>
               </w:rPr>
-              <w:t>Creation de la vue des paramtres et tentative de mettre le place la selection d'un dossier</w:t>
+              <w:t>Création</w:t>
+            </w:r>
+            <w:r>
+              <w:rPr>
+                <w:lang w:val="fr-CH"/>
+              </w:rPr>
+              <w:t xml:space="preserve"> de la vue des </w:t>
+            </w:r>
+            <w:r>
+              <w:rPr>
+                <w:lang w:val="fr-CH"/>
+              </w:rPr>
+              <w:t>paramètres</w:t>
+            </w:r>
+            <w:r>
+              <w:rPr>
+                <w:lang w:val="fr-CH"/>
+              </w:rPr>
+              <w:t xml:space="preserve"> et tentative de mettre le place la </w:t>
+            </w:r>
+            <w:r>
+              <w:rPr>
+                <w:lang w:val="fr-CH"/>
+              </w:rPr>
+              <w:t>sélection</w:t>
+            </w:r>
+            <w:r>
+              <w:rPr>
+                <w:lang w:val="fr-CH"/>
+              </w:rPr>
+              <w:t xml:space="preserve"> d'un dossier</w:t>
             </w:r>
           </w:p>
         </w:tc>
@@ -2361,13 +2662,31 @@
                 <w:lang w:val="fr-CH"/>
               </w:rPr>
             </w:pPr>
-            <w:r>
-              <w:rPr>
-                <w:b/>
-                <w:lang w:val="fr-CH"/>
-              </w:rPr>
-              <w:t>Selection d'un dossier non foinctionnelle</w:t>
-            </w:r>
+            <w:proofErr w:type="spellStart"/>
+            <w:r>
+              <w:rPr>
+                <w:b/>
+                <w:lang w:val="fr-CH"/>
+              </w:rPr>
+              <w:t>Selection</w:t>
+            </w:r>
+            <w:proofErr w:type="spellEnd"/>
+            <w:r>
+              <w:rPr>
+                <w:b/>
+                <w:lang w:val="fr-CH"/>
+              </w:rPr>
+              <w:t xml:space="preserve"> d'un dossier non </w:t>
+            </w:r>
+            <w:proofErr w:type="spellStart"/>
+            <w:r>
+              <w:rPr>
+                <w:b/>
+                <w:lang w:val="fr-CH"/>
+              </w:rPr>
+              <w:t>foinctionnelle</w:t>
+            </w:r>
+            <w:proofErr w:type="spellEnd"/>
           </w:p>
         </w:tc>
       </w:tr>
@@ -2392,7 +2711,21 @@
           <w:lang w:val="fr-CH"/>
         </w:rPr>
         <w:lastRenderedPageBreak/>
-        <w:t>Lundi 14 Decembre 2015</w:t>
+        <w:t xml:space="preserve">Lundi 14 </w:t>
+      </w:r>
+      <w:proofErr w:type="spellStart"/>
+      <w:r>
+        <w:rPr>
+          <w:lang w:val="fr-CH"/>
+        </w:rPr>
+        <w:t>Decembre</w:t>
+      </w:r>
+      <w:proofErr w:type="spellEnd"/>
+      <w:r>
+        <w:rPr>
+          <w:lang w:val="fr-CH"/>
+        </w:rPr>
+        <w:t xml:space="preserve"> 2015</w:t>
       </w:r>
     </w:p>
     <w:tbl>
@@ -2585,7 +2918,43 @@
               <w:rPr>
                 <w:lang w:val="fr-CH"/>
               </w:rPr>
-              <w:t>Ceation des vue d'informations de film et de serie + vue de listing des film et serie</w:t>
+              <w:t>Création</w:t>
+            </w:r>
+            <w:r>
+              <w:rPr>
+                <w:lang w:val="fr-CH"/>
+              </w:rPr>
+              <w:t xml:space="preserve"> des vue d'informations de film et de </w:t>
+            </w:r>
+            <w:r>
+              <w:rPr>
+                <w:lang w:val="fr-CH"/>
+              </w:rPr>
+              <w:t>série</w:t>
+            </w:r>
+            <w:r>
+              <w:rPr>
+                <w:lang w:val="fr-CH"/>
+              </w:rPr>
+              <w:t xml:space="preserve"> + vue de listing </w:t>
+            </w:r>
+            <w:r>
+              <w:rPr>
+                <w:lang w:val="fr-CH"/>
+              </w:rPr>
+              <w:t>des films</w:t>
+            </w:r>
+            <w:r>
+              <w:rPr>
+                <w:lang w:val="fr-CH"/>
+              </w:rPr>
+              <w:t xml:space="preserve"> et </w:t>
+            </w:r>
+            <w:r>
+              <w:rPr>
+                <w:lang w:val="fr-CH"/>
+              </w:rPr>
+              <w:t>séries</w:t>
             </w:r>
           </w:p>
         </w:tc>
@@ -2616,7 +2985,23 @@
                 <w:b/>
                 <w:lang w:val="fr-CH"/>
               </w:rPr>
-              <w:t>Affichage à amélioré</w:t>
+              <w:t xml:space="preserve">Affichage </w:t>
+            </w:r>
+            <w:proofErr w:type="spellStart"/>
+            <w:r>
+              <w:rPr>
+                <w:b/>
+                <w:lang w:val="fr-CH"/>
+              </w:rPr>
+              <w:t>à</w:t>
+            </w:r>
+            <w:proofErr w:type="spellEnd"/>
+            <w:r>
+              <w:rPr>
+                <w:b/>
+                <w:lang w:val="fr-CH"/>
+              </w:rPr>
+              <w:t xml:space="preserve"> amélioré</w:t>
             </w:r>
           </w:p>
         </w:tc>
@@ -2633,7 +3018,21 @@
         <w:rPr>
           <w:lang w:val="fr-CH"/>
         </w:rPr>
-        <w:t>Samedi 26 Decembre 2015</w:t>
+        <w:t xml:space="preserve">Samedi 26 </w:t>
+      </w:r>
+      <w:proofErr w:type="spellStart"/>
+      <w:r>
+        <w:rPr>
+          <w:lang w:val="fr-CH"/>
+        </w:rPr>
+        <w:t>Decembre</w:t>
+      </w:r>
+      <w:proofErr w:type="spellEnd"/>
+      <w:r>
+        <w:rPr>
+          <w:lang w:val="fr-CH"/>
+        </w:rPr>
+        <w:t xml:space="preserve"> 2015</w:t>
       </w:r>
     </w:p>
     <w:tbl>
@@ -2828,8 +3227,6 @@
               </w:rPr>
               <w:t>Navigation de test, il est possible de naviguer dans le programme, il n’y a cependant aucune information</w:t>
             </w:r>
-            <w:bookmarkStart w:id="3" w:name="_GoBack"/>
-            <w:bookmarkEnd w:id="3"/>
           </w:p>
         </w:tc>
         <w:tc>
@@ -2859,7 +3256,23 @@
                 <w:b/>
                 <w:lang w:val="fr-CH"/>
               </w:rPr>
-              <w:t>Affichage à amélioré</w:t>
+              <w:t xml:space="preserve">Affichage </w:t>
+            </w:r>
+            <w:proofErr w:type="spellStart"/>
+            <w:r>
+              <w:rPr>
+                <w:b/>
+                <w:lang w:val="fr-CH"/>
+              </w:rPr>
+              <w:t>à</w:t>
+            </w:r>
+            <w:proofErr w:type="spellEnd"/>
+            <w:r>
+              <w:rPr>
+                <w:b/>
+                <w:lang w:val="fr-CH"/>
+              </w:rPr>
+              <w:t xml:space="preserve"> amélioré</w:t>
             </w:r>
           </w:p>
         </w:tc>
@@ -3084,7 +3497,65 @@
               <w:rPr>
                 <w:lang w:val="fr-CH"/>
               </w:rPr>
-              <w:t>Amelioration des vue, merge du travail de Jan, ajout des informations des film dans les vue des films, partie graphique pour la syncronisation des films, modification des images des boutons, modification du css pour les vue</w:t>
+              <w:t>Amélioration</w:t>
+            </w:r>
+            <w:r>
+              <w:rPr>
+                <w:lang w:val="fr-CH"/>
+              </w:rPr>
+              <w:t xml:space="preserve"> des vue, </w:t>
+            </w:r>
+            <w:proofErr w:type="spellStart"/>
+            <w:r>
+              <w:rPr>
+                <w:lang w:val="fr-CH"/>
+              </w:rPr>
+              <w:t>merge</w:t>
+            </w:r>
+            <w:proofErr w:type="spellEnd"/>
+            <w:r>
+              <w:rPr>
+                <w:lang w:val="fr-CH"/>
+              </w:rPr>
+              <w:t xml:space="preserve"> du travail de Jan, ajout des informations </w:t>
+            </w:r>
+            <w:r>
+              <w:rPr>
+                <w:lang w:val="fr-CH"/>
+              </w:rPr>
+              <w:t>des films</w:t>
+            </w:r>
+            <w:r>
+              <w:rPr>
+                <w:lang w:val="fr-CH"/>
+              </w:rPr>
+              <w:t xml:space="preserve"> dans les vue des films, partie graphique pour la </w:t>
+            </w:r>
+            <w:r>
+              <w:rPr>
+                <w:lang w:val="fr-CH"/>
+              </w:rPr>
+              <w:t>synchronisation</w:t>
+            </w:r>
+            <w:r>
+              <w:rPr>
+                <w:lang w:val="fr-CH"/>
+              </w:rPr>
+              <w:t xml:space="preserve"> des films, modification des images des boutons, modification du </w:t>
+            </w:r>
+            <w:proofErr w:type="spellStart"/>
+            <w:r>
+              <w:rPr>
+                <w:lang w:val="fr-CH"/>
+              </w:rPr>
+              <w:t>css</w:t>
+            </w:r>
+            <w:proofErr w:type="spellEnd"/>
+            <w:r>
+              <w:rPr>
+                <w:lang w:val="fr-CH"/>
+              </w:rPr>
+              <w:t xml:space="preserve"> pour les vue</w:t>
             </w:r>
           </w:p>
         </w:tc>
@@ -3131,13 +3602,7 @@
         <w:rPr>
           <w:lang w:val="fr-CH"/>
         </w:rPr>
-        <w:t xml:space="preserve"> 3</w:t>
-      </w:r>
-      <w:r>
-        <w:rPr>
-          <w:lang w:val="fr-CH"/>
-        </w:rPr>
-        <w:t xml:space="preserve"> Janvier 2016</w:t>
+        <w:t xml:space="preserve"> 3 Janvier 2016</w:t>
       </w:r>
     </w:p>
     <w:tbl>
@@ -3194,16 +3659,7 @@
                 <w:color w:val="FFFFFF"/>
                 <w:lang w:val="fr-CH"/>
               </w:rPr>
-              <w:t xml:space="preserve">Tache : </w:t>
-            </w:r>
-            <w:r>
-              <w:rPr>
-                <w:b/>
-                <w:bCs/>
-                <w:color w:val="FFFFFF"/>
-                <w:lang w:val="fr-CH"/>
-              </w:rPr>
-              <w:t>4</w:t>
+              <w:t>Tache : 6</w:t>
             </w:r>
             <w:r>
               <w:rPr>
@@ -3321,6 +3777,8 @@
               </w:rPr>
               <w:t>Vue</w:t>
             </w:r>
+            <w:bookmarkStart w:id="3" w:name="_GoBack"/>
+            <w:bookmarkEnd w:id="3"/>
           </w:p>
         </w:tc>
         <w:tc>
